--- a/Laboratory/Трапезников 20121 отчет по 1 лабораторной.docx
+++ b/Laboratory/Трапезников 20121 отчет по 1 лабораторной.docx
@@ -1022,15 +1022,7 @@
         <w:jc w:val="left"/>
       </w:pPr>
       <w:r>
-        <w:t xml:space="preserve">Реализована функция </w:t>
-      </w:r>
-      <w:proofErr w:type="spellStart"/>
-      <w:r>
-        <w:t>sum_of_num</w:t>
-      </w:r>
-      <w:proofErr w:type="spellEnd"/>
-      <w:r>
-        <w:t xml:space="preserve">, которая использует рекурсивный подход для расстановки знаков между числами с целью достижения заданной суммы. </w:t>
+        <w:t xml:space="preserve">Реализована функция sum_of_num, которая использует рекурсивный подход для расстановки знаков между числами с целью достижения заданной суммы. </w:t>
       </w:r>
       <w:r>
         <w:t>Суть рекурсии заключается в том, что функция постоянно делится на 2 ветви</w:t>
@@ -1054,23 +1046,12 @@
         <w:t xml:space="preserve">. </w:t>
       </w:r>
       <w:r>
-        <w:t>Функция принимает список чисел, целевую сумму, начальную сумму, строку с текущим выражением и первое число. Возвращает либо строку с равенством, либо '</w:t>
-      </w:r>
-      <w:proofErr w:type="spellStart"/>
-      <w:r>
-        <w:t>no</w:t>
-      </w:r>
-      <w:proofErr w:type="spellEnd"/>
-      <w:r>
-        <w:t xml:space="preserve"> </w:t>
-      </w:r>
-      <w:proofErr w:type="spellStart"/>
-      <w:r>
-        <w:t>solution</w:t>
-      </w:r>
-      <w:proofErr w:type="spellEnd"/>
-      <w:r>
-        <w:t xml:space="preserve">', если решение не найдено. </w:t>
+        <w:t>Функция принимает список чисел, целевую сумму, начальную сумму, строку с текущим выражением и первое число. Возвращает либо строку с равенством, либо 'no</w:t>
+      </w:r>
+      <w:bookmarkStart w:id="0" w:name="_GoBack"/>
+      <w:bookmarkEnd w:id="0"/>
+      <w:r>
+        <w:t xml:space="preserve"> solution', если решение не найдено. </w:t>
       </w:r>
     </w:p>
     <w:p>
@@ -1088,14 +1069,12 @@
       <w:r>
         <w:t>“</w:t>
       </w:r>
-      <w:proofErr w:type="spellStart"/>
       <w:r>
         <w:rPr>
           <w:lang w:val="en-US"/>
         </w:rPr>
         <w:t>chisla</w:t>
       </w:r>
-      <w:proofErr w:type="spellEnd"/>
       <w:r>
         <w:t>_</w:t>
       </w:r>
@@ -1139,41 +1118,59 @@
       </w:r>
     </w:p>
     <w:p>
-      <w:r>
-        <w:t xml:space="preserve">Была реализована основная функция, которая с помощью рекурсии </w:t>
-      </w:r>
-      <w:r>
-        <w:t xml:space="preserve">проверяет решения и выводит строку с решением, либо, если решений нет </w:t>
-      </w:r>
-      <w:r>
-        <w:t>“</w:t>
-      </w:r>
+      <w:pPr>
+        <w:pStyle w:val="1"/>
+      </w:pPr>
+      <w:r>
+        <w:t>Когда решение есть</w:t>
+      </w:r>
+    </w:p>
+    <w:p>
       <w:r>
         <w:rPr>
           <w:lang w:val="en-US"/>
         </w:rPr>
-        <w:t>no</w:t>
-      </w:r>
-      <w:r>
-        <w:t xml:space="preserve"> </w:t>
+        <w:t>chisla</w:t>
+      </w:r>
+      <w:r>
+        <w:t>_</w:t>
       </w:r>
       <w:r>
         <w:rPr>
           <w:lang w:val="en-US"/>
         </w:rPr>
-        <w:t>solution</w:t>
-      </w:r>
-      <w:r>
-        <w:t>”</w:t>
-      </w:r>
-    </w:p>
-    <w:p>
-      <w:r>
+        <w:t>for</w:t>
+      </w:r>
+      <w:r>
+        <w:t>_1</w:t>
+      </w:r>
+      <w:r>
+        <w:rPr>
+          <w:lang w:val="en-US"/>
+        </w:rPr>
+        <w:t>lab</w:t>
+      </w:r>
+      <w:r>
+        <w:t>.</w:t>
+      </w:r>
+      <w:r>
+        <w:rPr>
+          <w:lang w:val="en-US"/>
+        </w:rPr>
+        <w:t>txt</w:t>
+      </w:r>
+    </w:p>
+    <w:p>
+      <w:r>
+        <w:rPr>
+          <w:noProof/>
+          <w:lang w:eastAsia="ru-RU"/>
+        </w:rPr>
         <w:drawing>
-          <wp:inline distT="0" distB="0" distL="0" distR="0" wp14:anchorId="0E0AF708" wp14:editId="1AB20C79">
-            <wp:extent cx="5940425" cy="2113915"/>
-            <wp:effectExtent l="0" t="0" r="3175" b="635"/>
-            <wp:docPr id="1" name="Рисунок 1"/>
+          <wp:inline distT="0" distB="0" distL="0" distR="0" wp14:anchorId="1A10B766" wp14:editId="0E587F07">
+            <wp:extent cx="2457450" cy="409575"/>
+            <wp:effectExtent l="0" t="0" r="0" b="9525"/>
+            <wp:docPr id="12" name="Рисунок 12"/>
             <wp:cNvGraphicFramePr>
               <a:graphicFrameLocks xmlns:a="http://schemas.openxmlformats.org/drawingml/2006/main" noChangeAspect="1"/>
             </wp:cNvGraphicFramePr>
@@ -1193,7 +1190,7 @@
                   <pic:spPr>
                     <a:xfrm>
                       <a:off x="0" y="0"/>
-                      <a:ext cx="5940425" cy="2113915"/>
+                      <a:ext cx="2457450" cy="409575"/>
                     </a:xfrm>
                     <a:prstGeom prst="rect">
                       <a:avLst/>
@@ -1208,13 +1205,7 @@
     </w:p>
     <w:p>
       <w:r>
-        <w:t>Основная часть кода</w:t>
-      </w:r>
-      <w:r>
-        <w:t xml:space="preserve">: </w:t>
-      </w:r>
-      <w:r>
-        <w:t>реализовано считывание, вывод в консоль ответа</w:t>
+        <w:t>Консоль</w:t>
       </w:r>
     </w:p>
     <w:p>
@@ -1225,14 +1216,14 @@
       </w:pPr>
       <w:r>
         <w:rPr>
-          <w:lang w:val="en-US"/>
-        </w:rPr>
-        <w:lastRenderedPageBreak/>
+          <w:noProof/>
+          <w:lang w:eastAsia="ru-RU"/>
+        </w:rPr>
         <w:drawing>
-          <wp:inline distT="0" distB="0" distL="0" distR="0" wp14:anchorId="3B501E9A" wp14:editId="2E41F520">
-            <wp:extent cx="5940425" cy="1152525"/>
-            <wp:effectExtent l="0" t="0" r="3175" b="9525"/>
-            <wp:docPr id="5" name="Рисунок 5"/>
+          <wp:inline distT="0" distB="0" distL="0" distR="0" wp14:anchorId="7A7C9D7F" wp14:editId="59C72189">
+            <wp:extent cx="5940425" cy="664210"/>
+            <wp:effectExtent l="0" t="0" r="3175" b="2540"/>
+            <wp:docPr id="15" name="Рисунок 15"/>
             <wp:cNvGraphicFramePr>
               <a:graphicFrameLocks xmlns:a="http://schemas.openxmlformats.org/drawingml/2006/main" noChangeAspect="1"/>
             </wp:cNvGraphicFramePr>
@@ -1252,7 +1243,7 @@
                   <pic:spPr>
                     <a:xfrm>
                       <a:off x="0" y="0"/>
-                      <a:ext cx="5940425" cy="1152525"/>
+                      <a:ext cx="5940425" cy="664210"/>
                     </a:xfrm>
                     <a:prstGeom prst="rect">
                       <a:avLst/>
@@ -1267,35 +1258,63 @@
     </w:p>
     <w:p>
       <w:pPr>
+        <w:pStyle w:val="1"/>
+      </w:pPr>
+      <w:r>
+        <w:t>Когда решения нет</w:t>
+      </w:r>
+    </w:p>
+    <w:p>
+      <w:r>
         <w:rPr>
           <w:lang w:val="en-US"/>
         </w:rPr>
-      </w:pPr>
-      <w:r>
-        <w:t xml:space="preserve">Примерный файл </w:t>
+        <w:t>chisla</w:t>
+      </w:r>
+      <w:r>
+        <w:t>_</w:t>
       </w:r>
       <w:r>
         <w:rPr>
           <w:lang w:val="en-US"/>
         </w:rPr>
-        <w:t>chisla_for_1lab.txt</w:t>
-      </w:r>
-    </w:p>
-    <w:p>
-      <w:pPr>
+        <w:t>for</w:t>
+      </w:r>
+      <w:r>
+        <w:t>_1</w:t>
+      </w:r>
+      <w:r>
         <w:rPr>
           <w:lang w:val="en-US"/>
         </w:rPr>
-      </w:pPr>
+        <w:t>lab</w:t>
+      </w:r>
+      <w:r>
+        <w:t>.</w:t>
+      </w:r>
       <w:r>
         <w:rPr>
           <w:lang w:val="en-US"/>
         </w:rPr>
+        <w:t>txt</w:t>
+      </w:r>
+    </w:p>
+    <w:p>
+      <w:pPr>
+        <w:rPr>
+          <w:lang w:val="en-US"/>
+        </w:rPr>
+      </w:pPr>
+      <w:r>
+        <w:rPr>
+          <w:noProof/>
+          <w:lang w:eastAsia="ru-RU"/>
+        </w:rPr>
         <w:drawing>
-          <wp:inline distT="0" distB="0" distL="0" distR="0" wp14:anchorId="7FC638DB" wp14:editId="0A5768E1">
-            <wp:extent cx="2457450" cy="409575"/>
+          <wp:inline distT="0" distB="0" distL="0" distR="0" wp14:anchorId="2EA4EAAD" wp14:editId="75AFAC23">
+            <wp:extent cx="2400300" cy="447675"/>
             <wp:effectExtent l="0" t="0" r="0" b="9525"/>
-            <wp:docPr id="10" name="Рисунок 10"/>
+            <wp:docPr id="21" name="Рисунок 21"/>
             <wp:cNvGraphicFramePr>
               <a:graphicFrameLocks xmlns:a="http://schemas.openxmlformats.org/drawingml/2006/main" noChangeAspect="1"/>
             </wp:cNvGraphicFramePr>
@@ -1315,7 +1334,7 @@
                   <pic:spPr>
                     <a:xfrm>
                       <a:off x="0" y="0"/>
-                      <a:ext cx="2457450" cy="409575"/>
+                      <a:ext cx="2400300" cy="447675"/>
                     </a:xfrm>
                     <a:prstGeom prst="rect">
                       <a:avLst/>
@@ -1329,125 +1348,22 @@
       </w:r>
     </w:p>
     <w:p>
-      <w:pPr>
-        <w:pStyle w:val="1"/>
-      </w:pPr>
-      <w:r>
-        <w:t>Использование программы</w:t>
-      </w:r>
-    </w:p>
-    <w:p>
-      <w:pPr>
-        <w:pStyle w:val="1"/>
-      </w:pPr>
-      <w:r>
-        <w:t>Когда решение есть</w:t>
-      </w:r>
-    </w:p>
-    <w:p>
-      <w:pPr>
-        <w:rPr>
-          <w:lang w:val="en-US"/>
-        </w:rPr>
-      </w:pPr>
-      <w:proofErr w:type="spellStart"/>
-      <w:r>
-        <w:rPr>
-          <w:lang w:val="en-US"/>
-        </w:rPr>
-        <w:t>chisla</w:t>
-      </w:r>
-      <w:proofErr w:type="spellEnd"/>
-      <w:r>
-        <w:t>_</w:t>
-      </w:r>
-      <w:r>
-        <w:rPr>
-          <w:lang w:val="en-US"/>
-        </w:rPr>
-        <w:t>for</w:t>
-      </w:r>
-      <w:r>
-        <w:t>_1</w:t>
-      </w:r>
-      <w:r>
-        <w:rPr>
-          <w:lang w:val="en-US"/>
-        </w:rPr>
-        <w:t>lab</w:t>
-      </w:r>
-      <w:r>
-        <w:t>.</w:t>
-      </w:r>
-      <w:r>
-        <w:rPr>
-          <w:lang w:val="en-US"/>
-        </w:rPr>
-        <w:t>txt</w:t>
-      </w:r>
-    </w:p>
-    <w:p>
-      <w:r>
-        <w:rPr>
-          <w:lang w:val="en-US"/>
-        </w:rPr>
+      <w:r>
+        <w:t>Консоль</w:t>
+      </w:r>
+    </w:p>
+    <w:p>
+      <w:r>
+        <w:rPr>
+          <w:noProof/>
+          <w:lang w:eastAsia="ru-RU"/>
+        </w:rPr>
+        <w:lastRenderedPageBreak/>
         <w:drawing>
-          <wp:inline distT="0" distB="0" distL="0" distR="0" wp14:anchorId="1A10B766" wp14:editId="0E587F07">
-            <wp:extent cx="2457450" cy="409575"/>
-            <wp:effectExtent l="0" t="0" r="0" b="9525"/>
-            <wp:docPr id="12" name="Рисунок 12"/>
-            <wp:cNvGraphicFramePr>
-              <a:graphicFrameLocks xmlns:a="http://schemas.openxmlformats.org/drawingml/2006/main" noChangeAspect="1"/>
-            </wp:cNvGraphicFramePr>
-            <a:graphic xmlns:a="http://schemas.openxmlformats.org/drawingml/2006/main">
-              <a:graphicData uri="http://schemas.openxmlformats.org/drawingml/2006/picture">
-                <pic:pic xmlns:pic="http://schemas.openxmlformats.org/drawingml/2006/picture">
-                  <pic:nvPicPr>
-                    <pic:cNvPr id="1" name=""/>
-                    <pic:cNvPicPr/>
-                  </pic:nvPicPr>
-                  <pic:blipFill>
-                    <a:blip r:embed="rId8"/>
-                    <a:stretch>
-                      <a:fillRect/>
-                    </a:stretch>
-                  </pic:blipFill>
-                  <pic:spPr>
-                    <a:xfrm>
-                      <a:off x="0" y="0"/>
-                      <a:ext cx="2457450" cy="409575"/>
-                    </a:xfrm>
-                    <a:prstGeom prst="rect">
-                      <a:avLst/>
-                    </a:prstGeom>
-                  </pic:spPr>
-                </pic:pic>
-              </a:graphicData>
-            </a:graphic>
-          </wp:inline>
-        </w:drawing>
-      </w:r>
-    </w:p>
-    <w:p>
-      <w:r>
-        <w:t>Консоль</w:t>
-      </w:r>
-    </w:p>
-    <w:p>
-      <w:pPr>
-        <w:rPr>
-          <w:lang w:val="en-US"/>
-        </w:rPr>
-      </w:pPr>
-      <w:r>
-        <w:rPr>
-          <w:lang w:val="en-US"/>
-        </w:rPr>
-        <w:drawing>
-          <wp:inline distT="0" distB="0" distL="0" distR="0" wp14:anchorId="7A7C9D7F" wp14:editId="59C72189">
-            <wp:extent cx="5940425" cy="664210"/>
-            <wp:effectExtent l="0" t="0" r="3175" b="2540"/>
-            <wp:docPr id="15" name="Рисунок 15"/>
+          <wp:inline distT="0" distB="0" distL="0" distR="0" wp14:anchorId="48362BA9" wp14:editId="4FA179BE">
+            <wp:extent cx="5895975" cy="723900"/>
+            <wp:effectExtent l="0" t="0" r="9525" b="0"/>
+            <wp:docPr id="20" name="Рисунок 20"/>
             <wp:cNvGraphicFramePr>
               <a:graphicFrameLocks xmlns:a="http://schemas.openxmlformats.org/drawingml/2006/main" noChangeAspect="1"/>
             </wp:cNvGraphicFramePr>
@@ -1467,149 +1383,6 @@
                   <pic:spPr>
                     <a:xfrm>
                       <a:off x="0" y="0"/>
-                      <a:ext cx="5940425" cy="664210"/>
-                    </a:xfrm>
-                    <a:prstGeom prst="rect">
-                      <a:avLst/>
-                    </a:prstGeom>
-                  </pic:spPr>
-                </pic:pic>
-              </a:graphicData>
-            </a:graphic>
-          </wp:inline>
-        </w:drawing>
-      </w:r>
-    </w:p>
-    <w:p>
-      <w:pPr>
-        <w:pStyle w:val="1"/>
-      </w:pPr>
-      <w:r>
-        <w:t>Когда решения нет</w:t>
-      </w:r>
-    </w:p>
-    <w:p>
-      <w:pPr>
-        <w:rPr>
-          <w:lang w:val="en-US"/>
-        </w:rPr>
-      </w:pPr>
-      <w:proofErr w:type="spellStart"/>
-      <w:r>
-        <w:rPr>
-          <w:lang w:val="en-US"/>
-        </w:rPr>
-        <w:t>chisla</w:t>
-      </w:r>
-      <w:proofErr w:type="spellEnd"/>
-      <w:r>
-        <w:t>_</w:t>
-      </w:r>
-      <w:r>
-        <w:rPr>
-          <w:lang w:val="en-US"/>
-        </w:rPr>
-        <w:t>for</w:t>
-      </w:r>
-      <w:r>
-        <w:t>_1</w:t>
-      </w:r>
-      <w:r>
-        <w:rPr>
-          <w:lang w:val="en-US"/>
-        </w:rPr>
-        <w:t>lab</w:t>
-      </w:r>
-      <w:r>
-        <w:t>.</w:t>
-      </w:r>
-      <w:r>
-        <w:rPr>
-          <w:lang w:val="en-US"/>
-        </w:rPr>
-        <w:t>txt</w:t>
-      </w:r>
-    </w:p>
-    <w:p>
-      <w:pPr>
-        <w:rPr>
-          <w:lang w:val="en-US"/>
-        </w:rPr>
-      </w:pPr>
-      <w:r>
-        <w:rPr>
-          <w:lang w:val="en-US"/>
-        </w:rPr>
-        <w:drawing>
-          <wp:inline distT="0" distB="0" distL="0" distR="0" wp14:anchorId="2EA4EAAD" wp14:editId="75AFAC23">
-            <wp:extent cx="2400300" cy="447675"/>
-            <wp:effectExtent l="0" t="0" r="0" b="9525"/>
-            <wp:docPr id="21" name="Рисунок 21"/>
-            <wp:cNvGraphicFramePr>
-              <a:graphicFrameLocks xmlns:a="http://schemas.openxmlformats.org/drawingml/2006/main" noChangeAspect="1"/>
-            </wp:cNvGraphicFramePr>
-            <a:graphic xmlns:a="http://schemas.openxmlformats.org/drawingml/2006/main">
-              <a:graphicData uri="http://schemas.openxmlformats.org/drawingml/2006/picture">
-                <pic:pic xmlns:pic="http://schemas.openxmlformats.org/drawingml/2006/picture">
-                  <pic:nvPicPr>
-                    <pic:cNvPr id="1" name=""/>
-                    <pic:cNvPicPr/>
-                  </pic:nvPicPr>
-                  <pic:blipFill>
-                    <a:blip r:embed="rId10"/>
-                    <a:stretch>
-                      <a:fillRect/>
-                    </a:stretch>
-                  </pic:blipFill>
-                  <pic:spPr>
-                    <a:xfrm>
-                      <a:off x="0" y="0"/>
-                      <a:ext cx="2400300" cy="447675"/>
-                    </a:xfrm>
-                    <a:prstGeom prst="rect">
-                      <a:avLst/>
-                    </a:prstGeom>
-                  </pic:spPr>
-                </pic:pic>
-              </a:graphicData>
-            </a:graphic>
-          </wp:inline>
-        </w:drawing>
-      </w:r>
-      <w:bookmarkStart w:id="0" w:name="_GoBack"/>
-      <w:bookmarkEnd w:id="0"/>
-    </w:p>
-    <w:p>
-      <w:r>
-        <w:t>Консоль</w:t>
-      </w:r>
-    </w:p>
-    <w:p>
-      <w:r>
-        <w:drawing>
-          <wp:inline distT="0" distB="0" distL="0" distR="0" wp14:anchorId="48362BA9" wp14:editId="4FA179BE">
-            <wp:extent cx="5895975" cy="723900"/>
-            <wp:effectExtent l="0" t="0" r="9525" b="0"/>
-            <wp:docPr id="20" name="Рисунок 20"/>
-            <wp:cNvGraphicFramePr>
-              <a:graphicFrameLocks xmlns:a="http://schemas.openxmlformats.org/drawingml/2006/main" noChangeAspect="1"/>
-            </wp:cNvGraphicFramePr>
-            <a:graphic xmlns:a="http://schemas.openxmlformats.org/drawingml/2006/main">
-              <a:graphicData uri="http://schemas.openxmlformats.org/drawingml/2006/picture">
-                <pic:pic xmlns:pic="http://schemas.openxmlformats.org/drawingml/2006/picture">
-                  <pic:nvPicPr>
-                    <pic:cNvPr id="1" name=""/>
-                    <pic:cNvPicPr/>
-                  </pic:nvPicPr>
-                  <pic:blipFill>
-                    <a:blip r:embed="rId11"/>
-                    <a:stretch>
-                      <a:fillRect/>
-                    </a:stretch>
-                  </pic:blipFill>
-                  <pic:spPr>
-                    <a:xfrm>
-                      <a:off x="0" y="0"/>
                       <a:ext cx="5895975" cy="723900"/>
                     </a:xfrm>
                     <a:prstGeom prst="rect">
@@ -1639,50 +1412,3329 @@
     <w:p>
       <w:pPr>
         <w:pStyle w:val="1"/>
-      </w:pPr>
-      <w:r>
+        <w:rPr>
+          <w:lang w:val="en-US"/>
+        </w:rPr>
+      </w:pPr>
+      <w:r>
+        <w:t>Листинг</w:t>
+      </w:r>
+      <w:r>
+        <w:rPr>
+          <w:lang w:val="en-US"/>
+        </w:rPr>
+        <w:t xml:space="preserve"> </w:t>
+      </w:r>
+      <w:r>
+        <w:t>кода</w:t>
+      </w:r>
+    </w:p>
+    <w:p>
+      <w:pPr>
+        <w:shd w:val="clear" w:color="auto" w:fill="1F1F1F"/>
+        <w:spacing w:after="0" w:line="360" w:lineRule="atLeast"/>
+        <w:rPr>
+          <w:rFonts w:ascii="Consolas" w:eastAsia="Times New Roman" w:hAnsi="Consolas" w:cs="Times New Roman"/>
+          <w:color w:val="CCCCCC"/>
+          <w:sz w:val="18"/>
+          <w:szCs w:val="18"/>
+          <w:lang w:val="en-US" w:eastAsia="ru-RU"/>
+        </w:rPr>
+      </w:pPr>
+      <w:r>
+        <w:rPr>
+          <w:rFonts w:ascii="Consolas" w:eastAsia="Times New Roman" w:hAnsi="Consolas" w:cs="Times New Roman"/>
+          <w:color w:val="569CD6"/>
+          <w:sz w:val="18"/>
+          <w:szCs w:val="18"/>
+          <w:lang w:val="en-US" w:eastAsia="ru-RU"/>
+        </w:rPr>
+        <w:t>def</w:t>
+      </w:r>
+      <w:r>
+        <w:rPr>
+          <w:rFonts w:ascii="Consolas" w:eastAsia="Times New Roman" w:hAnsi="Consolas" w:cs="Times New Roman"/>
+          <w:color w:val="CCCCCC"/>
+          <w:sz w:val="18"/>
+          <w:szCs w:val="18"/>
+          <w:lang w:val="en-US" w:eastAsia="ru-RU"/>
+        </w:rPr>
+        <w:t xml:space="preserve"> </w:t>
+      </w:r>
+      <w:r>
+        <w:rPr>
+          <w:rFonts w:ascii="Consolas" w:eastAsia="Times New Roman" w:hAnsi="Consolas" w:cs="Times New Roman"/>
+          <w:color w:val="DCDCAA"/>
+          <w:sz w:val="18"/>
+          <w:szCs w:val="18"/>
+          <w:lang w:val="en-US" w:eastAsia="ru-RU"/>
+        </w:rPr>
+        <w:t>sum_of_num</w:t>
+      </w:r>
+      <w:r>
+        <w:rPr>
+          <w:rFonts w:ascii="Consolas" w:eastAsia="Times New Roman" w:hAnsi="Consolas" w:cs="Times New Roman"/>
+          <w:color w:val="CCCCCC"/>
+          <w:sz w:val="18"/>
+          <w:szCs w:val="18"/>
+          <w:lang w:val="en-US" w:eastAsia="ru-RU"/>
+        </w:rPr>
+        <w:t>(</w:t>
+      </w:r>
+      <w:r>
+        <w:rPr>
+          <w:rFonts w:ascii="Consolas" w:eastAsia="Times New Roman" w:hAnsi="Consolas" w:cs="Times New Roman"/>
+          <w:color w:val="9CDCFE"/>
+          <w:sz w:val="18"/>
+          <w:szCs w:val="18"/>
+          <w:lang w:val="en-US" w:eastAsia="ru-RU"/>
+        </w:rPr>
+        <w:t>num_list</w:t>
+      </w:r>
+      <w:r>
+        <w:rPr>
+          <w:rFonts w:ascii="Consolas" w:eastAsia="Times New Roman" w:hAnsi="Consolas" w:cs="Times New Roman"/>
+          <w:color w:val="CCCCCC"/>
+          <w:sz w:val="18"/>
+          <w:szCs w:val="18"/>
+          <w:lang w:val="en-US" w:eastAsia="ru-RU"/>
+        </w:rPr>
+        <w:t xml:space="preserve">: </w:t>
+      </w:r>
+      <w:r>
+        <w:rPr>
+          <w:rFonts w:ascii="Consolas" w:eastAsia="Times New Roman" w:hAnsi="Consolas" w:cs="Times New Roman"/>
+          <w:color w:val="4EC9B0"/>
+          <w:sz w:val="18"/>
+          <w:szCs w:val="18"/>
+          <w:lang w:val="en-US" w:eastAsia="ru-RU"/>
+        </w:rPr>
+        <w:t>list</w:t>
+      </w:r>
+      <w:r>
+        <w:rPr>
+          <w:rFonts w:ascii="Consolas" w:eastAsia="Times New Roman" w:hAnsi="Consolas" w:cs="Times New Roman"/>
+          <w:color w:val="CCCCCC"/>
+          <w:sz w:val="18"/>
+          <w:szCs w:val="18"/>
+          <w:lang w:val="en-US" w:eastAsia="ru-RU"/>
+        </w:rPr>
+        <w:t>[</w:t>
+      </w:r>
+      <w:r>
+        <w:rPr>
+          <w:rFonts w:ascii="Consolas" w:eastAsia="Times New Roman" w:hAnsi="Consolas" w:cs="Times New Roman"/>
+          <w:color w:val="4EC9B0"/>
+          <w:sz w:val="18"/>
+          <w:szCs w:val="18"/>
+          <w:lang w:val="en-US" w:eastAsia="ru-RU"/>
+        </w:rPr>
+        <w:t>int</w:t>
+      </w:r>
+      <w:r>
+        <w:rPr>
+          <w:rFonts w:ascii="Consolas" w:eastAsia="Times New Roman" w:hAnsi="Consolas" w:cs="Times New Roman"/>
+          <w:color w:val="CCCCCC"/>
+          <w:sz w:val="18"/>
+          <w:szCs w:val="18"/>
+          <w:lang w:val="en-US" w:eastAsia="ru-RU"/>
+        </w:rPr>
+        <w:t xml:space="preserve">], </w:t>
+      </w:r>
+      <w:r>
+        <w:rPr>
+          <w:rFonts w:ascii="Consolas" w:eastAsia="Times New Roman" w:hAnsi="Consolas" w:cs="Times New Roman"/>
+          <w:color w:val="9CDCFE"/>
+          <w:sz w:val="18"/>
+          <w:szCs w:val="18"/>
+          <w:lang w:val="en-US" w:eastAsia="ru-RU"/>
+        </w:rPr>
+        <w:t>S</w:t>
+      </w:r>
+      <w:r>
+        <w:rPr>
+          <w:rFonts w:ascii="Consolas" w:eastAsia="Times New Roman" w:hAnsi="Consolas" w:cs="Times New Roman"/>
+          <w:color w:val="CCCCCC"/>
+          <w:sz w:val="18"/>
+          <w:szCs w:val="18"/>
+          <w:lang w:val="en-US" w:eastAsia="ru-RU"/>
+        </w:rPr>
+        <w:t xml:space="preserve">: </w:t>
+      </w:r>
+      <w:r>
+        <w:rPr>
+          <w:rFonts w:ascii="Consolas" w:eastAsia="Times New Roman" w:hAnsi="Consolas" w:cs="Times New Roman"/>
+          <w:color w:val="4EC9B0"/>
+          <w:sz w:val="18"/>
+          <w:szCs w:val="18"/>
+          <w:lang w:val="en-US" w:eastAsia="ru-RU"/>
+        </w:rPr>
+        <w:t>int</w:t>
+      </w:r>
+      <w:r>
+        <w:rPr>
+          <w:rFonts w:ascii="Consolas" w:eastAsia="Times New Roman" w:hAnsi="Consolas" w:cs="Times New Roman"/>
+          <w:color w:val="CCCCCC"/>
+          <w:sz w:val="18"/>
+          <w:szCs w:val="18"/>
+          <w:lang w:val="en-US" w:eastAsia="ru-RU"/>
+        </w:rPr>
+        <w:t xml:space="preserve">, </w:t>
+      </w:r>
+      <w:r>
+        <w:rPr>
+          <w:rFonts w:ascii="Consolas" w:eastAsia="Times New Roman" w:hAnsi="Consolas" w:cs="Times New Roman"/>
+          <w:color w:val="9CDCFE"/>
+          <w:sz w:val="18"/>
+          <w:szCs w:val="18"/>
+          <w:lang w:val="en-US" w:eastAsia="ru-RU"/>
+        </w:rPr>
+        <w:t>start_sum</w:t>
+      </w:r>
+      <w:r>
+        <w:rPr>
+          <w:rFonts w:ascii="Consolas" w:eastAsia="Times New Roman" w:hAnsi="Consolas" w:cs="Times New Roman"/>
+          <w:color w:val="CCCCCC"/>
+          <w:sz w:val="18"/>
+          <w:szCs w:val="18"/>
+          <w:lang w:val="en-US" w:eastAsia="ru-RU"/>
+        </w:rPr>
+        <w:t xml:space="preserve">: </w:t>
+      </w:r>
+      <w:r>
+        <w:rPr>
+          <w:rFonts w:ascii="Consolas" w:eastAsia="Times New Roman" w:hAnsi="Consolas" w:cs="Times New Roman"/>
+          <w:color w:val="4EC9B0"/>
+          <w:sz w:val="18"/>
+          <w:szCs w:val="18"/>
+          <w:lang w:val="en-US" w:eastAsia="ru-RU"/>
+        </w:rPr>
+        <w:t>int</w:t>
+      </w:r>
+      <w:r>
+        <w:rPr>
+          <w:rFonts w:ascii="Consolas" w:eastAsia="Times New Roman" w:hAnsi="Consolas" w:cs="Times New Roman"/>
+          <w:color w:val="CCCCCC"/>
+          <w:sz w:val="18"/>
+          <w:szCs w:val="18"/>
+          <w:lang w:val="en-US" w:eastAsia="ru-RU"/>
+        </w:rPr>
+        <w:t>,</w:t>
+      </w:r>
+    </w:p>
+    <w:p>
+      <w:pPr>
+        <w:shd w:val="clear" w:color="auto" w:fill="1F1F1F"/>
+        <w:spacing w:after="0" w:line="360" w:lineRule="atLeast"/>
+        <w:rPr>
+          <w:rFonts w:ascii="Consolas" w:eastAsia="Times New Roman" w:hAnsi="Consolas" w:cs="Times New Roman"/>
+          <w:color w:val="CCCCCC"/>
+          <w:sz w:val="18"/>
+          <w:szCs w:val="18"/>
+          <w:lang w:eastAsia="ru-RU"/>
+        </w:rPr>
+      </w:pPr>
+      <w:r>
+        <w:rPr>
+          <w:rFonts w:ascii="Consolas" w:eastAsia="Times New Roman" w:hAnsi="Consolas" w:cs="Times New Roman"/>
+          <w:color w:val="CCCCCC"/>
+          <w:sz w:val="18"/>
+          <w:szCs w:val="18"/>
+          <w:lang w:val="en-US" w:eastAsia="ru-RU"/>
+        </w:rPr>
+        <w:t xml:space="preserve">                </w:t>
+      </w:r>
+      <w:r>
+        <w:rPr>
+          <w:rFonts w:ascii="Consolas" w:eastAsia="Times New Roman" w:hAnsi="Consolas" w:cs="Times New Roman"/>
+          <w:color w:val="9CDCFE"/>
+          <w:sz w:val="18"/>
+          <w:szCs w:val="18"/>
+          <w:lang w:eastAsia="ru-RU"/>
+        </w:rPr>
+        <w:t>final_str</w:t>
+      </w:r>
+      <w:r>
+        <w:rPr>
+          <w:rFonts w:ascii="Consolas" w:eastAsia="Times New Roman" w:hAnsi="Consolas" w:cs="Times New Roman"/>
+          <w:color w:val="CCCCCC"/>
+          <w:sz w:val="18"/>
+          <w:szCs w:val="18"/>
+          <w:lang w:eastAsia="ru-RU"/>
+        </w:rPr>
+        <w:t xml:space="preserve">: </w:t>
+      </w:r>
+      <w:r>
+        <w:rPr>
+          <w:rFonts w:ascii="Consolas" w:eastAsia="Times New Roman" w:hAnsi="Consolas" w:cs="Times New Roman"/>
+          <w:color w:val="4EC9B0"/>
+          <w:sz w:val="18"/>
+          <w:szCs w:val="18"/>
+          <w:lang w:eastAsia="ru-RU"/>
+        </w:rPr>
+        <w:t>str</w:t>
+      </w:r>
+      <w:r>
+        <w:rPr>
+          <w:rFonts w:ascii="Consolas" w:eastAsia="Times New Roman" w:hAnsi="Consolas" w:cs="Times New Roman"/>
+          <w:color w:val="CCCCCC"/>
+          <w:sz w:val="18"/>
+          <w:szCs w:val="18"/>
+          <w:lang w:eastAsia="ru-RU"/>
+        </w:rPr>
+        <w:t xml:space="preserve">, </w:t>
+      </w:r>
+      <w:r>
+        <w:rPr>
+          <w:rFonts w:ascii="Consolas" w:eastAsia="Times New Roman" w:hAnsi="Consolas" w:cs="Times New Roman"/>
+          <w:color w:val="9CDCFE"/>
+          <w:sz w:val="18"/>
+          <w:szCs w:val="18"/>
+          <w:lang w:eastAsia="ru-RU"/>
+        </w:rPr>
+        <w:t>first_num</w:t>
+      </w:r>
+      <w:r>
+        <w:rPr>
+          <w:rFonts w:ascii="Consolas" w:eastAsia="Times New Roman" w:hAnsi="Consolas" w:cs="Times New Roman"/>
+          <w:color w:val="CCCCCC"/>
+          <w:sz w:val="18"/>
+          <w:szCs w:val="18"/>
+          <w:lang w:eastAsia="ru-RU"/>
+        </w:rPr>
+        <w:t xml:space="preserve">: </w:t>
+      </w:r>
+      <w:r>
+        <w:rPr>
+          <w:rFonts w:ascii="Consolas" w:eastAsia="Times New Roman" w:hAnsi="Consolas" w:cs="Times New Roman"/>
+          <w:color w:val="4EC9B0"/>
+          <w:sz w:val="18"/>
+          <w:szCs w:val="18"/>
+          <w:lang w:eastAsia="ru-RU"/>
+        </w:rPr>
+        <w:t>int</w:t>
+      </w:r>
+      <w:r>
+        <w:rPr>
+          <w:rFonts w:ascii="Consolas" w:eastAsia="Times New Roman" w:hAnsi="Consolas" w:cs="Times New Roman"/>
+          <w:color w:val="CCCCCC"/>
+          <w:sz w:val="18"/>
+          <w:szCs w:val="18"/>
+          <w:lang w:eastAsia="ru-RU"/>
+        </w:rPr>
+        <w:t xml:space="preserve">) -&gt; </w:t>
+      </w:r>
+      <w:r>
+        <w:rPr>
+          <w:rFonts w:ascii="Consolas" w:eastAsia="Times New Roman" w:hAnsi="Consolas" w:cs="Times New Roman"/>
+          <w:color w:val="4EC9B0"/>
+          <w:sz w:val="18"/>
+          <w:szCs w:val="18"/>
+          <w:lang w:eastAsia="ru-RU"/>
+        </w:rPr>
+        <w:t>str</w:t>
+      </w:r>
+      <w:r>
+        <w:rPr>
+          <w:rFonts w:ascii="Consolas" w:eastAsia="Times New Roman" w:hAnsi="Consolas" w:cs="Times New Roman"/>
+          <w:color w:val="CCCCCC"/>
+          <w:sz w:val="18"/>
+          <w:szCs w:val="18"/>
+          <w:lang w:eastAsia="ru-RU"/>
+        </w:rPr>
+        <w:t xml:space="preserve">: </w:t>
+      </w:r>
+      <w:r>
+        <w:rPr>
+          <w:rFonts w:ascii="Consolas" w:eastAsia="Times New Roman" w:hAnsi="Consolas" w:cs="Times New Roman"/>
+          <w:color w:val="6A9955"/>
+          <w:sz w:val="18"/>
+          <w:szCs w:val="18"/>
+          <w:lang w:eastAsia="ru-RU"/>
+        </w:rPr>
+        <w:t># функция для расстановки + и - для нахождения определенной суммы</w:t>
+      </w:r>
+    </w:p>
+    <w:p>
+      <w:pPr>
+        <w:shd w:val="clear" w:color="auto" w:fill="1F1F1F"/>
+        <w:spacing w:after="0" w:line="360" w:lineRule="atLeast"/>
+        <w:rPr>
+          <w:rFonts w:ascii="Consolas" w:eastAsia="Times New Roman" w:hAnsi="Consolas" w:cs="Times New Roman"/>
+          <w:color w:val="CCCCCC"/>
+          <w:sz w:val="18"/>
+          <w:szCs w:val="18"/>
+          <w:lang w:val="en-US" w:eastAsia="ru-RU"/>
+        </w:rPr>
+      </w:pPr>
+      <w:r>
+        <w:rPr>
+          <w:rFonts w:ascii="Consolas" w:eastAsia="Times New Roman" w:hAnsi="Consolas" w:cs="Times New Roman"/>
+          <w:color w:val="CCCCCC"/>
+          <w:sz w:val="18"/>
+          <w:szCs w:val="18"/>
+          <w:lang w:eastAsia="ru-RU"/>
+        </w:rPr>
+        <w:t xml:space="preserve">    </w:t>
+      </w:r>
+      <w:r>
+        <w:rPr>
+          <w:rFonts w:ascii="Consolas" w:eastAsia="Times New Roman" w:hAnsi="Consolas" w:cs="Times New Roman"/>
+          <w:color w:val="C586C0"/>
+          <w:sz w:val="18"/>
+          <w:szCs w:val="18"/>
+          <w:lang w:val="en-US" w:eastAsia="ru-RU"/>
+        </w:rPr>
+        <w:t>if</w:t>
+      </w:r>
+      <w:r>
+        <w:rPr>
+          <w:rFonts w:ascii="Consolas" w:eastAsia="Times New Roman" w:hAnsi="Consolas" w:cs="Times New Roman"/>
+          <w:color w:val="CCCCCC"/>
+          <w:sz w:val="18"/>
+          <w:szCs w:val="18"/>
+          <w:lang w:val="en-US" w:eastAsia="ru-RU"/>
+        </w:rPr>
+        <w:t xml:space="preserve"> </w:t>
+      </w:r>
+      <w:r>
+        <w:rPr>
+          <w:rFonts w:ascii="Consolas" w:eastAsia="Times New Roman" w:hAnsi="Consolas" w:cs="Times New Roman"/>
+          <w:color w:val="DCDCAA"/>
+          <w:sz w:val="18"/>
+          <w:szCs w:val="18"/>
+          <w:lang w:val="en-US" w:eastAsia="ru-RU"/>
+        </w:rPr>
+        <w:t>len</w:t>
+      </w:r>
+      <w:r>
+        <w:rPr>
+          <w:rFonts w:ascii="Consolas" w:eastAsia="Times New Roman" w:hAnsi="Consolas" w:cs="Times New Roman"/>
+          <w:color w:val="CCCCCC"/>
+          <w:sz w:val="18"/>
+          <w:szCs w:val="18"/>
+          <w:lang w:val="en-US" w:eastAsia="ru-RU"/>
+        </w:rPr>
+        <w:t>(</w:t>
+      </w:r>
+      <w:r>
+        <w:rPr>
+          <w:rFonts w:ascii="Consolas" w:eastAsia="Times New Roman" w:hAnsi="Consolas" w:cs="Times New Roman"/>
+          <w:color w:val="9CDCFE"/>
+          <w:sz w:val="18"/>
+          <w:szCs w:val="18"/>
+          <w:lang w:val="en-US" w:eastAsia="ru-RU"/>
+        </w:rPr>
+        <w:t>num_list</w:t>
+      </w:r>
+      <w:r>
+        <w:rPr>
+          <w:rFonts w:ascii="Consolas" w:eastAsia="Times New Roman" w:hAnsi="Consolas" w:cs="Times New Roman"/>
+          <w:color w:val="CCCCCC"/>
+          <w:sz w:val="18"/>
+          <w:szCs w:val="18"/>
+          <w:lang w:val="en-US" w:eastAsia="ru-RU"/>
+        </w:rPr>
+        <w:t xml:space="preserve">) </w:t>
+      </w:r>
+      <w:r>
+        <w:rPr>
+          <w:rFonts w:ascii="Consolas" w:eastAsia="Times New Roman" w:hAnsi="Consolas" w:cs="Times New Roman"/>
+          <w:color w:val="D4D4D4"/>
+          <w:sz w:val="18"/>
+          <w:szCs w:val="18"/>
+          <w:lang w:val="en-US" w:eastAsia="ru-RU"/>
+        </w:rPr>
+        <w:t>==</w:t>
+      </w:r>
+      <w:r>
+        <w:rPr>
+          <w:rFonts w:ascii="Consolas" w:eastAsia="Times New Roman" w:hAnsi="Consolas" w:cs="Times New Roman"/>
+          <w:color w:val="CCCCCC"/>
+          <w:sz w:val="18"/>
+          <w:szCs w:val="18"/>
+          <w:lang w:val="en-US" w:eastAsia="ru-RU"/>
+        </w:rPr>
+        <w:t xml:space="preserve"> </w:t>
+      </w:r>
+      <w:r>
+        <w:rPr>
+          <w:rFonts w:ascii="Consolas" w:eastAsia="Times New Roman" w:hAnsi="Consolas" w:cs="Times New Roman"/>
+          <w:color w:val="B5CEA8"/>
+          <w:sz w:val="18"/>
+          <w:szCs w:val="18"/>
+          <w:lang w:val="en-US" w:eastAsia="ru-RU"/>
+        </w:rPr>
+        <w:t>0</w:t>
+      </w:r>
+      <w:r>
+        <w:rPr>
+          <w:rFonts w:ascii="Consolas" w:eastAsia="Times New Roman" w:hAnsi="Consolas" w:cs="Times New Roman"/>
+          <w:color w:val="CCCCCC"/>
+          <w:sz w:val="18"/>
+          <w:szCs w:val="18"/>
+          <w:lang w:val="en-US" w:eastAsia="ru-RU"/>
+        </w:rPr>
+        <w:t>:</w:t>
+      </w:r>
+    </w:p>
+    <w:p>
+      <w:pPr>
+        <w:shd w:val="clear" w:color="auto" w:fill="1F1F1F"/>
+        <w:spacing w:after="0" w:line="360" w:lineRule="atLeast"/>
+        <w:rPr>
+          <w:rFonts w:ascii="Consolas" w:eastAsia="Times New Roman" w:hAnsi="Consolas" w:cs="Times New Roman"/>
+          <w:color w:val="CCCCCC"/>
+          <w:sz w:val="18"/>
+          <w:szCs w:val="18"/>
+          <w:lang w:val="en-US" w:eastAsia="ru-RU"/>
+        </w:rPr>
+      </w:pPr>
+      <w:r>
+        <w:rPr>
+          <w:rFonts w:ascii="Consolas" w:eastAsia="Times New Roman" w:hAnsi="Consolas" w:cs="Times New Roman"/>
+          <w:color w:val="CCCCCC"/>
+          <w:sz w:val="18"/>
+          <w:szCs w:val="18"/>
+          <w:lang w:val="en-US" w:eastAsia="ru-RU"/>
+        </w:rPr>
+        <w:t xml:space="preserve">        </w:t>
+      </w:r>
+      <w:r>
+        <w:rPr>
+          <w:rFonts w:ascii="Consolas" w:eastAsia="Times New Roman" w:hAnsi="Consolas" w:cs="Times New Roman"/>
+          <w:color w:val="C586C0"/>
+          <w:sz w:val="18"/>
+          <w:szCs w:val="18"/>
+          <w:lang w:val="en-US" w:eastAsia="ru-RU"/>
+        </w:rPr>
+        <w:t>if</w:t>
+      </w:r>
+      <w:r>
+        <w:rPr>
+          <w:rFonts w:ascii="Consolas" w:eastAsia="Times New Roman" w:hAnsi="Consolas" w:cs="Times New Roman"/>
+          <w:color w:val="CCCCCC"/>
+          <w:sz w:val="18"/>
+          <w:szCs w:val="18"/>
+          <w:lang w:val="en-US" w:eastAsia="ru-RU"/>
+        </w:rPr>
+        <w:t xml:space="preserve"> </w:t>
+      </w:r>
+      <w:r>
+        <w:rPr>
+          <w:rFonts w:ascii="Consolas" w:eastAsia="Times New Roman" w:hAnsi="Consolas" w:cs="Times New Roman"/>
+          <w:color w:val="9CDCFE"/>
+          <w:sz w:val="18"/>
+          <w:szCs w:val="18"/>
+          <w:lang w:val="en-US" w:eastAsia="ru-RU"/>
+        </w:rPr>
+        <w:t>S</w:t>
+      </w:r>
+      <w:r>
+        <w:rPr>
+          <w:rFonts w:ascii="Consolas" w:eastAsia="Times New Roman" w:hAnsi="Consolas" w:cs="Times New Roman"/>
+          <w:color w:val="CCCCCC"/>
+          <w:sz w:val="18"/>
+          <w:szCs w:val="18"/>
+          <w:lang w:val="en-US" w:eastAsia="ru-RU"/>
+        </w:rPr>
+        <w:t xml:space="preserve"> </w:t>
+      </w:r>
+      <w:r>
+        <w:rPr>
+          <w:rFonts w:ascii="Consolas" w:eastAsia="Times New Roman" w:hAnsi="Consolas" w:cs="Times New Roman"/>
+          <w:color w:val="D4D4D4"/>
+          <w:sz w:val="18"/>
+          <w:szCs w:val="18"/>
+          <w:lang w:val="en-US" w:eastAsia="ru-RU"/>
+        </w:rPr>
+        <w:t>==</w:t>
+      </w:r>
+      <w:r>
+        <w:rPr>
+          <w:rFonts w:ascii="Consolas" w:eastAsia="Times New Roman" w:hAnsi="Consolas" w:cs="Times New Roman"/>
+          <w:color w:val="CCCCCC"/>
+          <w:sz w:val="18"/>
+          <w:szCs w:val="18"/>
+          <w:lang w:val="en-US" w:eastAsia="ru-RU"/>
+        </w:rPr>
+        <w:t xml:space="preserve"> </w:t>
+      </w:r>
+      <w:r>
+        <w:rPr>
+          <w:rFonts w:ascii="Consolas" w:eastAsia="Times New Roman" w:hAnsi="Consolas" w:cs="Times New Roman"/>
+          <w:color w:val="9CDCFE"/>
+          <w:sz w:val="18"/>
+          <w:szCs w:val="18"/>
+          <w:lang w:val="en-US" w:eastAsia="ru-RU"/>
+        </w:rPr>
+        <w:t>start_sum</w:t>
+      </w:r>
+      <w:r>
+        <w:rPr>
+          <w:rFonts w:ascii="Consolas" w:eastAsia="Times New Roman" w:hAnsi="Consolas" w:cs="Times New Roman"/>
+          <w:color w:val="CCCCCC"/>
+          <w:sz w:val="18"/>
+          <w:szCs w:val="18"/>
+          <w:lang w:val="en-US" w:eastAsia="ru-RU"/>
+        </w:rPr>
+        <w:t>:</w:t>
+      </w:r>
+    </w:p>
+    <w:p>
+      <w:pPr>
+        <w:shd w:val="clear" w:color="auto" w:fill="1F1F1F"/>
+        <w:spacing w:after="0" w:line="360" w:lineRule="atLeast"/>
+        <w:rPr>
+          <w:rFonts w:ascii="Consolas" w:eastAsia="Times New Roman" w:hAnsi="Consolas" w:cs="Times New Roman"/>
+          <w:color w:val="CCCCCC"/>
+          <w:sz w:val="18"/>
+          <w:szCs w:val="18"/>
+          <w:lang w:eastAsia="ru-RU"/>
+        </w:rPr>
+      </w:pPr>
+      <w:r>
+        <w:rPr>
+          <w:rFonts w:ascii="Consolas" w:eastAsia="Times New Roman" w:hAnsi="Consolas" w:cs="Times New Roman"/>
+          <w:color w:val="CCCCCC"/>
+          <w:sz w:val="18"/>
+          <w:szCs w:val="18"/>
+          <w:lang w:val="en-US" w:eastAsia="ru-RU"/>
+        </w:rPr>
+        <w:t xml:space="preserve">            </w:t>
+      </w:r>
+      <w:r>
+        <w:rPr>
+          <w:rFonts w:ascii="Consolas" w:eastAsia="Times New Roman" w:hAnsi="Consolas" w:cs="Times New Roman"/>
+          <w:color w:val="C586C0"/>
+          <w:sz w:val="18"/>
+          <w:szCs w:val="18"/>
+          <w:lang w:eastAsia="ru-RU"/>
+        </w:rPr>
+        <w:t>return</w:t>
+      </w:r>
+      <w:r>
+        <w:rPr>
+          <w:rFonts w:ascii="Consolas" w:eastAsia="Times New Roman" w:hAnsi="Consolas" w:cs="Times New Roman"/>
+          <w:color w:val="CCCCCC"/>
+          <w:sz w:val="18"/>
+          <w:szCs w:val="18"/>
+          <w:lang w:eastAsia="ru-RU"/>
+        </w:rPr>
+        <w:t xml:space="preserve"> </w:t>
+      </w:r>
+      <w:r>
+        <w:rPr>
+          <w:rFonts w:ascii="Consolas" w:eastAsia="Times New Roman" w:hAnsi="Consolas" w:cs="Times New Roman"/>
+          <w:color w:val="569CD6"/>
+          <w:sz w:val="18"/>
+          <w:szCs w:val="18"/>
+          <w:lang w:eastAsia="ru-RU"/>
+        </w:rPr>
+        <w:t>f</w:t>
+      </w:r>
+      <w:r>
+        <w:rPr>
+          <w:rFonts w:ascii="Consolas" w:eastAsia="Times New Roman" w:hAnsi="Consolas" w:cs="Times New Roman"/>
+          <w:color w:val="CE9178"/>
+          <w:sz w:val="18"/>
+          <w:szCs w:val="18"/>
+          <w:lang w:eastAsia="ru-RU"/>
+        </w:rPr>
+        <w:t>'</w:t>
+      </w:r>
+      <w:r>
+        <w:rPr>
+          <w:rFonts w:ascii="Consolas" w:eastAsia="Times New Roman" w:hAnsi="Consolas" w:cs="Times New Roman"/>
+          <w:color w:val="569CD6"/>
+          <w:sz w:val="18"/>
+          <w:szCs w:val="18"/>
+          <w:lang w:eastAsia="ru-RU"/>
+        </w:rPr>
+        <w:t>{</w:t>
+      </w:r>
+      <w:r>
+        <w:rPr>
+          <w:rFonts w:ascii="Consolas" w:eastAsia="Times New Roman" w:hAnsi="Consolas" w:cs="Times New Roman"/>
+          <w:color w:val="9CDCFE"/>
+          <w:sz w:val="18"/>
+          <w:szCs w:val="18"/>
+          <w:lang w:eastAsia="ru-RU"/>
+        </w:rPr>
+        <w:t>first_num</w:t>
+      </w:r>
+      <w:r>
+        <w:rPr>
+          <w:rFonts w:ascii="Consolas" w:eastAsia="Times New Roman" w:hAnsi="Consolas" w:cs="Times New Roman"/>
+          <w:color w:val="569CD6"/>
+          <w:sz w:val="18"/>
+          <w:szCs w:val="18"/>
+          <w:lang w:eastAsia="ru-RU"/>
+        </w:rPr>
+        <w:t>}{</w:t>
+      </w:r>
+      <w:r>
+        <w:rPr>
+          <w:rFonts w:ascii="Consolas" w:eastAsia="Times New Roman" w:hAnsi="Consolas" w:cs="Times New Roman"/>
+          <w:color w:val="9CDCFE"/>
+          <w:sz w:val="18"/>
+          <w:szCs w:val="18"/>
+          <w:lang w:eastAsia="ru-RU"/>
+        </w:rPr>
+        <w:t>final_str</w:t>
+      </w:r>
+      <w:r>
+        <w:rPr>
+          <w:rFonts w:ascii="Consolas" w:eastAsia="Times New Roman" w:hAnsi="Consolas" w:cs="Times New Roman"/>
+          <w:color w:val="569CD6"/>
+          <w:sz w:val="18"/>
+          <w:szCs w:val="18"/>
+          <w:lang w:eastAsia="ru-RU"/>
+        </w:rPr>
+        <w:t>}</w:t>
+      </w:r>
+      <w:r>
+        <w:rPr>
+          <w:rFonts w:ascii="Consolas" w:eastAsia="Times New Roman" w:hAnsi="Consolas" w:cs="Times New Roman"/>
+          <w:color w:val="CE9178"/>
+          <w:sz w:val="18"/>
+          <w:szCs w:val="18"/>
+          <w:lang w:eastAsia="ru-RU"/>
+        </w:rPr>
+        <w:t>=</w:t>
+      </w:r>
+      <w:r>
+        <w:rPr>
+          <w:rFonts w:ascii="Consolas" w:eastAsia="Times New Roman" w:hAnsi="Consolas" w:cs="Times New Roman"/>
+          <w:color w:val="569CD6"/>
+          <w:sz w:val="18"/>
+          <w:szCs w:val="18"/>
+          <w:lang w:eastAsia="ru-RU"/>
+        </w:rPr>
+        <w:t>{</w:t>
+      </w:r>
+      <w:r>
+        <w:rPr>
+          <w:rFonts w:ascii="Consolas" w:eastAsia="Times New Roman" w:hAnsi="Consolas" w:cs="Times New Roman"/>
+          <w:color w:val="9CDCFE"/>
+          <w:sz w:val="18"/>
+          <w:szCs w:val="18"/>
+          <w:lang w:eastAsia="ru-RU"/>
+        </w:rPr>
+        <w:t>S</w:t>
+      </w:r>
+      <w:r>
+        <w:rPr>
+          <w:rFonts w:ascii="Consolas" w:eastAsia="Times New Roman" w:hAnsi="Consolas" w:cs="Times New Roman"/>
+          <w:color w:val="569CD6"/>
+          <w:sz w:val="18"/>
+          <w:szCs w:val="18"/>
+          <w:lang w:eastAsia="ru-RU"/>
+        </w:rPr>
+        <w:t>}</w:t>
+      </w:r>
+      <w:r>
+        <w:rPr>
+          <w:rFonts w:ascii="Consolas" w:eastAsia="Times New Roman" w:hAnsi="Consolas" w:cs="Times New Roman"/>
+          <w:color w:val="CE9178"/>
+          <w:sz w:val="18"/>
+          <w:szCs w:val="18"/>
+          <w:lang w:eastAsia="ru-RU"/>
+        </w:rPr>
+        <w:t>'</w:t>
+      </w:r>
+      <w:r>
+        <w:rPr>
+          <w:rFonts w:ascii="Consolas" w:eastAsia="Times New Roman" w:hAnsi="Consolas" w:cs="Times New Roman"/>
+          <w:color w:val="CCCCCC"/>
+          <w:sz w:val="18"/>
+          <w:szCs w:val="18"/>
+          <w:lang w:eastAsia="ru-RU"/>
+        </w:rPr>
+        <w:t xml:space="preserve"> </w:t>
+      </w:r>
+      <w:r>
+        <w:rPr>
+          <w:rFonts w:ascii="Consolas" w:eastAsia="Times New Roman" w:hAnsi="Consolas" w:cs="Times New Roman"/>
+          <w:color w:val="6A9955"/>
+          <w:sz w:val="18"/>
+          <w:szCs w:val="18"/>
+          <w:lang w:eastAsia="ru-RU"/>
+        </w:rPr>
+        <w:t># делаем красивый ответ, добавляя первое число и финальную сумму</w:t>
+      </w:r>
+    </w:p>
+    <w:p>
+      <w:pPr>
+        <w:shd w:val="clear" w:color="auto" w:fill="1F1F1F"/>
+        <w:spacing w:after="0" w:line="360" w:lineRule="atLeast"/>
+        <w:rPr>
+          <w:rFonts w:ascii="Consolas" w:eastAsia="Times New Roman" w:hAnsi="Consolas" w:cs="Times New Roman"/>
+          <w:color w:val="CCCCCC"/>
+          <w:sz w:val="18"/>
+          <w:szCs w:val="18"/>
+          <w:lang w:val="en-US" w:eastAsia="ru-RU"/>
+        </w:rPr>
+      </w:pPr>
+      <w:r>
+        <w:rPr>
+          <w:rFonts w:ascii="Consolas" w:eastAsia="Times New Roman" w:hAnsi="Consolas" w:cs="Times New Roman"/>
+          <w:color w:val="CCCCCC"/>
+          <w:sz w:val="18"/>
+          <w:szCs w:val="18"/>
+          <w:lang w:eastAsia="ru-RU"/>
+        </w:rPr>
+        <w:t xml:space="preserve">        </w:t>
+      </w:r>
+      <w:r>
+        <w:rPr>
+          <w:rFonts w:ascii="Consolas" w:eastAsia="Times New Roman" w:hAnsi="Consolas" w:cs="Times New Roman"/>
+          <w:color w:val="C586C0"/>
+          <w:sz w:val="18"/>
+          <w:szCs w:val="18"/>
+          <w:lang w:val="en-US" w:eastAsia="ru-RU"/>
+        </w:rPr>
+        <w:t>else</w:t>
+      </w:r>
+      <w:r>
+        <w:rPr>
+          <w:rFonts w:ascii="Consolas" w:eastAsia="Times New Roman" w:hAnsi="Consolas" w:cs="Times New Roman"/>
+          <w:color w:val="CCCCCC"/>
+          <w:sz w:val="18"/>
+          <w:szCs w:val="18"/>
+          <w:lang w:val="en-US" w:eastAsia="ru-RU"/>
+        </w:rPr>
+        <w:t>:</w:t>
+      </w:r>
+    </w:p>
+    <w:p>
+      <w:pPr>
+        <w:shd w:val="clear" w:color="auto" w:fill="1F1F1F"/>
+        <w:spacing w:after="0" w:line="360" w:lineRule="atLeast"/>
+        <w:rPr>
+          <w:rFonts w:ascii="Consolas" w:eastAsia="Times New Roman" w:hAnsi="Consolas" w:cs="Times New Roman"/>
+          <w:color w:val="CCCCCC"/>
+          <w:sz w:val="18"/>
+          <w:szCs w:val="18"/>
+          <w:lang w:val="en-US" w:eastAsia="ru-RU"/>
+        </w:rPr>
+      </w:pPr>
+      <w:r>
+        <w:rPr>
+          <w:rFonts w:ascii="Consolas" w:eastAsia="Times New Roman" w:hAnsi="Consolas" w:cs="Times New Roman"/>
+          <w:color w:val="CCCCCC"/>
+          <w:sz w:val="18"/>
+          <w:szCs w:val="18"/>
+          <w:lang w:val="en-US" w:eastAsia="ru-RU"/>
+        </w:rPr>
+        <w:t xml:space="preserve">            </w:t>
+      </w:r>
+      <w:r>
+        <w:rPr>
+          <w:rFonts w:ascii="Consolas" w:eastAsia="Times New Roman" w:hAnsi="Consolas" w:cs="Times New Roman"/>
+          <w:color w:val="C586C0"/>
+          <w:sz w:val="18"/>
+          <w:szCs w:val="18"/>
+          <w:lang w:val="en-US" w:eastAsia="ru-RU"/>
+        </w:rPr>
+        <w:t>return</w:t>
+      </w:r>
+      <w:r>
+        <w:rPr>
+          <w:rFonts w:ascii="Consolas" w:eastAsia="Times New Roman" w:hAnsi="Consolas" w:cs="Times New Roman"/>
+          <w:color w:val="CCCCCC"/>
+          <w:sz w:val="18"/>
+          <w:szCs w:val="18"/>
+          <w:lang w:val="en-US" w:eastAsia="ru-RU"/>
+        </w:rPr>
+        <w:t xml:space="preserve"> </w:t>
+      </w:r>
+      <w:r>
+        <w:rPr>
+          <w:rFonts w:ascii="Consolas" w:eastAsia="Times New Roman" w:hAnsi="Consolas" w:cs="Times New Roman"/>
+          <w:color w:val="CE9178"/>
+          <w:sz w:val="18"/>
+          <w:szCs w:val="18"/>
+          <w:lang w:val="en-US" w:eastAsia="ru-RU"/>
+        </w:rPr>
+        <w:t>'no solution'</w:t>
+      </w:r>
+    </w:p>
+    <w:p>
+      <w:pPr>
+        <w:shd w:val="clear" w:color="auto" w:fill="1F1F1F"/>
+        <w:spacing w:after="0" w:line="360" w:lineRule="atLeast"/>
+        <w:rPr>
+          <w:rFonts w:ascii="Consolas" w:eastAsia="Times New Roman" w:hAnsi="Consolas" w:cs="Times New Roman"/>
+          <w:color w:val="CCCCCC"/>
+          <w:sz w:val="18"/>
+          <w:szCs w:val="18"/>
+          <w:lang w:val="en-US" w:eastAsia="ru-RU"/>
+        </w:rPr>
+      </w:pPr>
+    </w:p>
+    <w:p>
+      <w:pPr>
+        <w:shd w:val="clear" w:color="auto" w:fill="1F1F1F"/>
+        <w:spacing w:after="0" w:line="360" w:lineRule="atLeast"/>
+        <w:rPr>
+          <w:rFonts w:ascii="Consolas" w:eastAsia="Times New Roman" w:hAnsi="Consolas" w:cs="Times New Roman"/>
+          <w:color w:val="CCCCCC"/>
+          <w:sz w:val="18"/>
+          <w:szCs w:val="18"/>
+          <w:lang w:val="en-US" w:eastAsia="ru-RU"/>
+        </w:rPr>
+      </w:pPr>
+      <w:r>
+        <w:rPr>
+          <w:rFonts w:ascii="Consolas" w:eastAsia="Times New Roman" w:hAnsi="Consolas" w:cs="Times New Roman"/>
+          <w:color w:val="CCCCCC"/>
+          <w:sz w:val="18"/>
+          <w:szCs w:val="18"/>
+          <w:lang w:val="en-US" w:eastAsia="ru-RU"/>
+        </w:rPr>
+        <w:t xml:space="preserve">    </w:t>
+      </w:r>
+      <w:r>
+        <w:rPr>
+          <w:rFonts w:ascii="Consolas" w:eastAsia="Times New Roman" w:hAnsi="Consolas" w:cs="Times New Roman"/>
+          <w:color w:val="9CDCFE"/>
+          <w:sz w:val="18"/>
+          <w:szCs w:val="18"/>
+          <w:lang w:val="en-US" w:eastAsia="ru-RU"/>
+        </w:rPr>
+        <w:t>num</w:t>
+      </w:r>
+      <w:r>
+        <w:rPr>
+          <w:rFonts w:ascii="Consolas" w:eastAsia="Times New Roman" w:hAnsi="Consolas" w:cs="Times New Roman"/>
+          <w:color w:val="CCCCCC"/>
+          <w:sz w:val="18"/>
+          <w:szCs w:val="18"/>
+          <w:lang w:val="en-US" w:eastAsia="ru-RU"/>
+        </w:rPr>
+        <w:t xml:space="preserve"> </w:t>
+      </w:r>
+      <w:r>
+        <w:rPr>
+          <w:rFonts w:ascii="Consolas" w:eastAsia="Times New Roman" w:hAnsi="Consolas" w:cs="Times New Roman"/>
+          <w:color w:val="D4D4D4"/>
+          <w:sz w:val="18"/>
+          <w:szCs w:val="18"/>
+          <w:lang w:val="en-US" w:eastAsia="ru-RU"/>
+        </w:rPr>
+        <w:t>=</w:t>
+      </w:r>
+      <w:r>
+        <w:rPr>
+          <w:rFonts w:ascii="Consolas" w:eastAsia="Times New Roman" w:hAnsi="Consolas" w:cs="Times New Roman"/>
+          <w:color w:val="CCCCCC"/>
+          <w:sz w:val="18"/>
+          <w:szCs w:val="18"/>
+          <w:lang w:val="en-US" w:eastAsia="ru-RU"/>
+        </w:rPr>
+        <w:t xml:space="preserve"> </w:t>
+      </w:r>
+      <w:r>
+        <w:rPr>
+          <w:rFonts w:ascii="Consolas" w:eastAsia="Times New Roman" w:hAnsi="Consolas" w:cs="Times New Roman"/>
+          <w:color w:val="9CDCFE"/>
+          <w:sz w:val="18"/>
+          <w:szCs w:val="18"/>
+          <w:lang w:val="en-US" w:eastAsia="ru-RU"/>
+        </w:rPr>
+        <w:t>num_list</w:t>
+      </w:r>
+      <w:r>
+        <w:rPr>
+          <w:rFonts w:ascii="Consolas" w:eastAsia="Times New Roman" w:hAnsi="Consolas" w:cs="Times New Roman"/>
+          <w:color w:val="CCCCCC"/>
+          <w:sz w:val="18"/>
+          <w:szCs w:val="18"/>
+          <w:lang w:val="en-US" w:eastAsia="ru-RU"/>
+        </w:rPr>
+        <w:t>[</w:t>
+      </w:r>
+      <w:r>
+        <w:rPr>
+          <w:rFonts w:ascii="Consolas" w:eastAsia="Times New Roman" w:hAnsi="Consolas" w:cs="Times New Roman"/>
+          <w:color w:val="B5CEA8"/>
+          <w:sz w:val="18"/>
+          <w:szCs w:val="18"/>
+          <w:lang w:val="en-US" w:eastAsia="ru-RU"/>
+        </w:rPr>
+        <w:t>0</w:t>
+      </w:r>
+      <w:r>
+        <w:rPr>
+          <w:rFonts w:ascii="Consolas" w:eastAsia="Times New Roman" w:hAnsi="Consolas" w:cs="Times New Roman"/>
+          <w:color w:val="CCCCCC"/>
+          <w:sz w:val="18"/>
+          <w:szCs w:val="18"/>
+          <w:lang w:val="en-US" w:eastAsia="ru-RU"/>
+        </w:rPr>
+        <w:t>]</w:t>
+      </w:r>
+    </w:p>
+    <w:p>
+      <w:pPr>
+        <w:shd w:val="clear" w:color="auto" w:fill="1F1F1F"/>
+        <w:spacing w:after="0" w:line="360" w:lineRule="atLeast"/>
+        <w:rPr>
+          <w:rFonts w:ascii="Consolas" w:eastAsia="Times New Roman" w:hAnsi="Consolas" w:cs="Times New Roman"/>
+          <w:color w:val="CCCCCC"/>
+          <w:sz w:val="18"/>
+          <w:szCs w:val="18"/>
+          <w:lang w:val="en-US" w:eastAsia="ru-RU"/>
+        </w:rPr>
+      </w:pPr>
+      <w:r>
+        <w:rPr>
+          <w:rFonts w:ascii="Consolas" w:eastAsia="Times New Roman" w:hAnsi="Consolas" w:cs="Times New Roman"/>
+          <w:color w:val="CCCCCC"/>
+          <w:sz w:val="18"/>
+          <w:szCs w:val="18"/>
+          <w:lang w:val="en-US" w:eastAsia="ru-RU"/>
+        </w:rPr>
+        <w:t xml:space="preserve">    </w:t>
+      </w:r>
+      <w:r>
+        <w:rPr>
+          <w:rFonts w:ascii="Consolas" w:eastAsia="Times New Roman" w:hAnsi="Consolas" w:cs="Times New Roman"/>
+          <w:color w:val="9CDCFE"/>
+          <w:sz w:val="18"/>
+          <w:szCs w:val="18"/>
+          <w:lang w:val="en-US" w:eastAsia="ru-RU"/>
+        </w:rPr>
+        <w:t>result1</w:t>
+      </w:r>
+      <w:r>
+        <w:rPr>
+          <w:rFonts w:ascii="Consolas" w:eastAsia="Times New Roman" w:hAnsi="Consolas" w:cs="Times New Roman"/>
+          <w:color w:val="CCCCCC"/>
+          <w:sz w:val="18"/>
+          <w:szCs w:val="18"/>
+          <w:lang w:val="en-US" w:eastAsia="ru-RU"/>
+        </w:rPr>
+        <w:t xml:space="preserve"> </w:t>
+      </w:r>
+      <w:r>
+        <w:rPr>
+          <w:rFonts w:ascii="Consolas" w:eastAsia="Times New Roman" w:hAnsi="Consolas" w:cs="Times New Roman"/>
+          <w:color w:val="D4D4D4"/>
+          <w:sz w:val="18"/>
+          <w:szCs w:val="18"/>
+          <w:lang w:val="en-US" w:eastAsia="ru-RU"/>
+        </w:rPr>
+        <w:t>=</w:t>
+      </w:r>
+      <w:r>
+        <w:rPr>
+          <w:rFonts w:ascii="Consolas" w:eastAsia="Times New Roman" w:hAnsi="Consolas" w:cs="Times New Roman"/>
+          <w:color w:val="CCCCCC"/>
+          <w:sz w:val="18"/>
+          <w:szCs w:val="18"/>
+          <w:lang w:val="en-US" w:eastAsia="ru-RU"/>
+        </w:rPr>
+        <w:t xml:space="preserve"> </w:t>
+      </w:r>
+      <w:r>
+        <w:rPr>
+          <w:rFonts w:ascii="Consolas" w:eastAsia="Times New Roman" w:hAnsi="Consolas" w:cs="Times New Roman"/>
+          <w:color w:val="DCDCAA"/>
+          <w:sz w:val="18"/>
+          <w:szCs w:val="18"/>
+          <w:lang w:val="en-US" w:eastAsia="ru-RU"/>
+        </w:rPr>
+        <w:t>sum_of_num</w:t>
+      </w:r>
+      <w:r>
+        <w:rPr>
+          <w:rFonts w:ascii="Consolas" w:eastAsia="Times New Roman" w:hAnsi="Consolas" w:cs="Times New Roman"/>
+          <w:color w:val="CCCCCC"/>
+          <w:sz w:val="18"/>
+          <w:szCs w:val="18"/>
+          <w:lang w:val="en-US" w:eastAsia="ru-RU"/>
+        </w:rPr>
+        <w:t>(</w:t>
+      </w:r>
+      <w:r>
+        <w:rPr>
+          <w:rFonts w:ascii="Consolas" w:eastAsia="Times New Roman" w:hAnsi="Consolas" w:cs="Times New Roman"/>
+          <w:color w:val="9CDCFE"/>
+          <w:sz w:val="18"/>
+          <w:szCs w:val="18"/>
+          <w:lang w:val="en-US" w:eastAsia="ru-RU"/>
+        </w:rPr>
+        <w:t>num_list</w:t>
+      </w:r>
+      <w:r>
+        <w:rPr>
+          <w:rFonts w:ascii="Consolas" w:eastAsia="Times New Roman" w:hAnsi="Consolas" w:cs="Times New Roman"/>
+          <w:color w:val="CCCCCC"/>
+          <w:sz w:val="18"/>
+          <w:szCs w:val="18"/>
+          <w:lang w:val="en-US" w:eastAsia="ru-RU"/>
+        </w:rPr>
+        <w:t>[</w:t>
+      </w:r>
+      <w:r>
+        <w:rPr>
+          <w:rFonts w:ascii="Consolas" w:eastAsia="Times New Roman" w:hAnsi="Consolas" w:cs="Times New Roman"/>
+          <w:color w:val="B5CEA8"/>
+          <w:sz w:val="18"/>
+          <w:szCs w:val="18"/>
+          <w:lang w:val="en-US" w:eastAsia="ru-RU"/>
+        </w:rPr>
+        <w:t>1</w:t>
+      </w:r>
+      <w:r>
+        <w:rPr>
+          <w:rFonts w:ascii="Consolas" w:eastAsia="Times New Roman" w:hAnsi="Consolas" w:cs="Times New Roman"/>
+          <w:color w:val="CCCCCC"/>
+          <w:sz w:val="18"/>
+          <w:szCs w:val="18"/>
+          <w:lang w:val="en-US" w:eastAsia="ru-RU"/>
+        </w:rPr>
+        <w:t xml:space="preserve">:], </w:t>
+      </w:r>
+      <w:r>
+        <w:rPr>
+          <w:rFonts w:ascii="Consolas" w:eastAsia="Times New Roman" w:hAnsi="Consolas" w:cs="Times New Roman"/>
+          <w:color w:val="9CDCFE"/>
+          <w:sz w:val="18"/>
+          <w:szCs w:val="18"/>
+          <w:lang w:val="en-US" w:eastAsia="ru-RU"/>
+        </w:rPr>
+        <w:t>S</w:t>
+      </w:r>
+      <w:r>
+        <w:rPr>
+          <w:rFonts w:ascii="Consolas" w:eastAsia="Times New Roman" w:hAnsi="Consolas" w:cs="Times New Roman"/>
+          <w:color w:val="CCCCCC"/>
+          <w:sz w:val="18"/>
+          <w:szCs w:val="18"/>
+          <w:lang w:val="en-US" w:eastAsia="ru-RU"/>
+        </w:rPr>
+        <w:t xml:space="preserve">, </w:t>
+      </w:r>
+      <w:r>
+        <w:rPr>
+          <w:rFonts w:ascii="Consolas" w:eastAsia="Times New Roman" w:hAnsi="Consolas" w:cs="Times New Roman"/>
+          <w:color w:val="9CDCFE"/>
+          <w:sz w:val="18"/>
+          <w:szCs w:val="18"/>
+          <w:lang w:val="en-US" w:eastAsia="ru-RU"/>
+        </w:rPr>
+        <w:t>start_sum</w:t>
+      </w:r>
+      <w:r>
+        <w:rPr>
+          <w:rFonts w:ascii="Consolas" w:eastAsia="Times New Roman" w:hAnsi="Consolas" w:cs="Times New Roman"/>
+          <w:color w:val="CCCCCC"/>
+          <w:sz w:val="18"/>
+          <w:szCs w:val="18"/>
+          <w:lang w:val="en-US" w:eastAsia="ru-RU"/>
+        </w:rPr>
+        <w:t xml:space="preserve"> </w:t>
+      </w:r>
+      <w:r>
+        <w:rPr>
+          <w:rFonts w:ascii="Consolas" w:eastAsia="Times New Roman" w:hAnsi="Consolas" w:cs="Times New Roman"/>
+          <w:color w:val="D4D4D4"/>
+          <w:sz w:val="18"/>
+          <w:szCs w:val="18"/>
+          <w:lang w:val="en-US" w:eastAsia="ru-RU"/>
+        </w:rPr>
+        <w:t>+</w:t>
+      </w:r>
+      <w:r>
+        <w:rPr>
+          <w:rFonts w:ascii="Consolas" w:eastAsia="Times New Roman" w:hAnsi="Consolas" w:cs="Times New Roman"/>
+          <w:color w:val="CCCCCC"/>
+          <w:sz w:val="18"/>
+          <w:szCs w:val="18"/>
+          <w:lang w:val="en-US" w:eastAsia="ru-RU"/>
+        </w:rPr>
+        <w:t xml:space="preserve"> </w:t>
+      </w:r>
+      <w:r>
+        <w:rPr>
+          <w:rFonts w:ascii="Consolas" w:eastAsia="Times New Roman" w:hAnsi="Consolas" w:cs="Times New Roman"/>
+          <w:color w:val="9CDCFE"/>
+          <w:sz w:val="18"/>
+          <w:szCs w:val="18"/>
+          <w:lang w:val="en-US" w:eastAsia="ru-RU"/>
+        </w:rPr>
+        <w:t>num</w:t>
+      </w:r>
+      <w:r>
+        <w:rPr>
+          <w:rFonts w:ascii="Consolas" w:eastAsia="Times New Roman" w:hAnsi="Consolas" w:cs="Times New Roman"/>
+          <w:color w:val="CCCCCC"/>
+          <w:sz w:val="18"/>
+          <w:szCs w:val="18"/>
+          <w:lang w:val="en-US" w:eastAsia="ru-RU"/>
+        </w:rPr>
+        <w:t xml:space="preserve">, </w:t>
+      </w:r>
+      <w:r>
+        <w:rPr>
+          <w:rFonts w:ascii="Consolas" w:eastAsia="Times New Roman" w:hAnsi="Consolas" w:cs="Times New Roman"/>
+          <w:color w:val="9CDCFE"/>
+          <w:sz w:val="18"/>
+          <w:szCs w:val="18"/>
+          <w:lang w:val="en-US" w:eastAsia="ru-RU"/>
+        </w:rPr>
+        <w:t>final_str</w:t>
+      </w:r>
+      <w:r>
+        <w:rPr>
+          <w:rFonts w:ascii="Consolas" w:eastAsia="Times New Roman" w:hAnsi="Consolas" w:cs="Times New Roman"/>
+          <w:color w:val="CCCCCC"/>
+          <w:sz w:val="18"/>
+          <w:szCs w:val="18"/>
+          <w:lang w:val="en-US" w:eastAsia="ru-RU"/>
+        </w:rPr>
+        <w:t xml:space="preserve"> </w:t>
+      </w:r>
+      <w:r>
+        <w:rPr>
+          <w:rFonts w:ascii="Consolas" w:eastAsia="Times New Roman" w:hAnsi="Consolas" w:cs="Times New Roman"/>
+          <w:color w:val="D4D4D4"/>
+          <w:sz w:val="18"/>
+          <w:szCs w:val="18"/>
+          <w:lang w:val="en-US" w:eastAsia="ru-RU"/>
+        </w:rPr>
+        <w:t>+</w:t>
+      </w:r>
+      <w:r>
+        <w:rPr>
+          <w:rFonts w:ascii="Consolas" w:eastAsia="Times New Roman" w:hAnsi="Consolas" w:cs="Times New Roman"/>
+          <w:color w:val="CCCCCC"/>
+          <w:sz w:val="18"/>
+          <w:szCs w:val="18"/>
+          <w:lang w:val="en-US" w:eastAsia="ru-RU"/>
+        </w:rPr>
+        <w:t xml:space="preserve"> </w:t>
+      </w:r>
+      <w:r>
+        <w:rPr>
+          <w:rFonts w:ascii="Consolas" w:eastAsia="Times New Roman" w:hAnsi="Consolas" w:cs="Times New Roman"/>
+          <w:color w:val="CE9178"/>
+          <w:sz w:val="18"/>
+          <w:szCs w:val="18"/>
+          <w:lang w:val="en-US" w:eastAsia="ru-RU"/>
+        </w:rPr>
+        <w:t>"+"</w:t>
+      </w:r>
+      <w:r>
+        <w:rPr>
+          <w:rFonts w:ascii="Consolas" w:eastAsia="Times New Roman" w:hAnsi="Consolas" w:cs="Times New Roman"/>
+          <w:color w:val="CCCCCC"/>
+          <w:sz w:val="18"/>
+          <w:szCs w:val="18"/>
+          <w:lang w:val="en-US" w:eastAsia="ru-RU"/>
+        </w:rPr>
+        <w:t xml:space="preserve"> </w:t>
+      </w:r>
+      <w:r>
+        <w:rPr>
+          <w:rFonts w:ascii="Consolas" w:eastAsia="Times New Roman" w:hAnsi="Consolas" w:cs="Times New Roman"/>
+          <w:color w:val="D4D4D4"/>
+          <w:sz w:val="18"/>
+          <w:szCs w:val="18"/>
+          <w:lang w:val="en-US" w:eastAsia="ru-RU"/>
+        </w:rPr>
+        <w:t>+</w:t>
+      </w:r>
+      <w:r>
+        <w:rPr>
+          <w:rFonts w:ascii="Consolas" w:eastAsia="Times New Roman" w:hAnsi="Consolas" w:cs="Times New Roman"/>
+          <w:color w:val="CCCCCC"/>
+          <w:sz w:val="18"/>
+          <w:szCs w:val="18"/>
+          <w:lang w:val="en-US" w:eastAsia="ru-RU"/>
+        </w:rPr>
+        <w:t xml:space="preserve"> </w:t>
+      </w:r>
+      <w:r>
+        <w:rPr>
+          <w:rFonts w:ascii="Consolas" w:eastAsia="Times New Roman" w:hAnsi="Consolas" w:cs="Times New Roman"/>
+          <w:color w:val="4EC9B0"/>
+          <w:sz w:val="18"/>
+          <w:szCs w:val="18"/>
+          <w:lang w:val="en-US" w:eastAsia="ru-RU"/>
+        </w:rPr>
+        <w:t>str</w:t>
+      </w:r>
+      <w:r>
+        <w:rPr>
+          <w:rFonts w:ascii="Consolas" w:eastAsia="Times New Roman" w:hAnsi="Consolas" w:cs="Times New Roman"/>
+          <w:color w:val="CCCCCC"/>
+          <w:sz w:val="18"/>
+          <w:szCs w:val="18"/>
+          <w:lang w:val="en-US" w:eastAsia="ru-RU"/>
+        </w:rPr>
+        <w:t>(</w:t>
+      </w:r>
+      <w:r>
+        <w:rPr>
+          <w:rFonts w:ascii="Consolas" w:eastAsia="Times New Roman" w:hAnsi="Consolas" w:cs="Times New Roman"/>
+          <w:color w:val="9CDCFE"/>
+          <w:sz w:val="18"/>
+          <w:szCs w:val="18"/>
+          <w:lang w:val="en-US" w:eastAsia="ru-RU"/>
+        </w:rPr>
+        <w:t>num</w:t>
+      </w:r>
+      <w:r>
+        <w:rPr>
+          <w:rFonts w:ascii="Consolas" w:eastAsia="Times New Roman" w:hAnsi="Consolas" w:cs="Times New Roman"/>
+          <w:color w:val="CCCCCC"/>
+          <w:sz w:val="18"/>
+          <w:szCs w:val="18"/>
+          <w:lang w:val="en-US" w:eastAsia="ru-RU"/>
+        </w:rPr>
+        <w:t xml:space="preserve">), </w:t>
+      </w:r>
+      <w:r>
+        <w:rPr>
+          <w:rFonts w:ascii="Consolas" w:eastAsia="Times New Roman" w:hAnsi="Consolas" w:cs="Times New Roman"/>
+          <w:color w:val="9CDCFE"/>
+          <w:sz w:val="18"/>
+          <w:szCs w:val="18"/>
+          <w:lang w:val="en-US" w:eastAsia="ru-RU"/>
+        </w:rPr>
+        <w:t>first_num</w:t>
+      </w:r>
+      <w:r>
+        <w:rPr>
+          <w:rFonts w:ascii="Consolas" w:eastAsia="Times New Roman" w:hAnsi="Consolas" w:cs="Times New Roman"/>
+          <w:color w:val="CCCCCC"/>
+          <w:sz w:val="18"/>
+          <w:szCs w:val="18"/>
+          <w:lang w:val="en-US" w:eastAsia="ru-RU"/>
+        </w:rPr>
+        <w:t>)</w:t>
+      </w:r>
+    </w:p>
+    <w:p>
+      <w:pPr>
+        <w:shd w:val="clear" w:color="auto" w:fill="1F1F1F"/>
+        <w:spacing w:after="0" w:line="360" w:lineRule="atLeast"/>
+        <w:rPr>
+          <w:rFonts w:ascii="Consolas" w:eastAsia="Times New Roman" w:hAnsi="Consolas" w:cs="Times New Roman"/>
+          <w:color w:val="CCCCCC"/>
+          <w:sz w:val="18"/>
+          <w:szCs w:val="18"/>
+          <w:lang w:val="en-US" w:eastAsia="ru-RU"/>
+        </w:rPr>
+      </w:pPr>
+      <w:r>
+        <w:rPr>
+          <w:rFonts w:ascii="Consolas" w:eastAsia="Times New Roman" w:hAnsi="Consolas" w:cs="Times New Roman"/>
+          <w:color w:val="CCCCCC"/>
+          <w:sz w:val="18"/>
+          <w:szCs w:val="18"/>
+          <w:lang w:val="en-US" w:eastAsia="ru-RU"/>
+        </w:rPr>
+        <w:t xml:space="preserve">    </w:t>
+      </w:r>
+      <w:r>
+        <w:rPr>
+          <w:rFonts w:ascii="Consolas" w:eastAsia="Times New Roman" w:hAnsi="Consolas" w:cs="Times New Roman"/>
+          <w:color w:val="9CDCFE"/>
+          <w:sz w:val="18"/>
+          <w:szCs w:val="18"/>
+          <w:lang w:val="en-US" w:eastAsia="ru-RU"/>
+        </w:rPr>
+        <w:t>result2</w:t>
+      </w:r>
+      <w:r>
+        <w:rPr>
+          <w:rFonts w:ascii="Consolas" w:eastAsia="Times New Roman" w:hAnsi="Consolas" w:cs="Times New Roman"/>
+          <w:color w:val="CCCCCC"/>
+          <w:sz w:val="18"/>
+          <w:szCs w:val="18"/>
+          <w:lang w:val="en-US" w:eastAsia="ru-RU"/>
+        </w:rPr>
+        <w:t xml:space="preserve"> </w:t>
+      </w:r>
+      <w:r>
+        <w:rPr>
+          <w:rFonts w:ascii="Consolas" w:eastAsia="Times New Roman" w:hAnsi="Consolas" w:cs="Times New Roman"/>
+          <w:color w:val="D4D4D4"/>
+          <w:sz w:val="18"/>
+          <w:szCs w:val="18"/>
+          <w:lang w:val="en-US" w:eastAsia="ru-RU"/>
+        </w:rPr>
+        <w:t>=</w:t>
+      </w:r>
+      <w:r>
+        <w:rPr>
+          <w:rFonts w:ascii="Consolas" w:eastAsia="Times New Roman" w:hAnsi="Consolas" w:cs="Times New Roman"/>
+          <w:color w:val="CCCCCC"/>
+          <w:sz w:val="18"/>
+          <w:szCs w:val="18"/>
+          <w:lang w:val="en-US" w:eastAsia="ru-RU"/>
+        </w:rPr>
+        <w:t xml:space="preserve"> </w:t>
+      </w:r>
+      <w:r>
+        <w:rPr>
+          <w:rFonts w:ascii="Consolas" w:eastAsia="Times New Roman" w:hAnsi="Consolas" w:cs="Times New Roman"/>
+          <w:color w:val="DCDCAA"/>
+          <w:sz w:val="18"/>
+          <w:szCs w:val="18"/>
+          <w:lang w:val="en-US" w:eastAsia="ru-RU"/>
+        </w:rPr>
+        <w:t>sum_of_num</w:t>
+      </w:r>
+      <w:r>
+        <w:rPr>
+          <w:rFonts w:ascii="Consolas" w:eastAsia="Times New Roman" w:hAnsi="Consolas" w:cs="Times New Roman"/>
+          <w:color w:val="CCCCCC"/>
+          <w:sz w:val="18"/>
+          <w:szCs w:val="18"/>
+          <w:lang w:val="en-US" w:eastAsia="ru-RU"/>
+        </w:rPr>
+        <w:t>(</w:t>
+      </w:r>
+      <w:r>
+        <w:rPr>
+          <w:rFonts w:ascii="Consolas" w:eastAsia="Times New Roman" w:hAnsi="Consolas" w:cs="Times New Roman"/>
+          <w:color w:val="9CDCFE"/>
+          <w:sz w:val="18"/>
+          <w:szCs w:val="18"/>
+          <w:lang w:val="en-US" w:eastAsia="ru-RU"/>
+        </w:rPr>
+        <w:t>num_list</w:t>
+      </w:r>
+      <w:r>
+        <w:rPr>
+          <w:rFonts w:ascii="Consolas" w:eastAsia="Times New Roman" w:hAnsi="Consolas" w:cs="Times New Roman"/>
+          <w:color w:val="CCCCCC"/>
+          <w:sz w:val="18"/>
+          <w:szCs w:val="18"/>
+          <w:lang w:val="en-US" w:eastAsia="ru-RU"/>
+        </w:rPr>
+        <w:t>[</w:t>
+      </w:r>
+      <w:r>
+        <w:rPr>
+          <w:rFonts w:ascii="Consolas" w:eastAsia="Times New Roman" w:hAnsi="Consolas" w:cs="Times New Roman"/>
+          <w:color w:val="B5CEA8"/>
+          <w:sz w:val="18"/>
+          <w:szCs w:val="18"/>
+          <w:lang w:val="en-US" w:eastAsia="ru-RU"/>
+        </w:rPr>
+        <w:t>1</w:t>
+      </w:r>
+      <w:r>
+        <w:rPr>
+          <w:rFonts w:ascii="Consolas" w:eastAsia="Times New Roman" w:hAnsi="Consolas" w:cs="Times New Roman"/>
+          <w:color w:val="CCCCCC"/>
+          <w:sz w:val="18"/>
+          <w:szCs w:val="18"/>
+          <w:lang w:val="en-US" w:eastAsia="ru-RU"/>
+        </w:rPr>
+        <w:t xml:space="preserve">:], </w:t>
+      </w:r>
+      <w:r>
+        <w:rPr>
+          <w:rFonts w:ascii="Consolas" w:eastAsia="Times New Roman" w:hAnsi="Consolas" w:cs="Times New Roman"/>
+          <w:color w:val="9CDCFE"/>
+          <w:sz w:val="18"/>
+          <w:szCs w:val="18"/>
+          <w:lang w:val="en-US" w:eastAsia="ru-RU"/>
+        </w:rPr>
+        <w:t>S</w:t>
+      </w:r>
+      <w:r>
+        <w:rPr>
+          <w:rFonts w:ascii="Consolas" w:eastAsia="Times New Roman" w:hAnsi="Consolas" w:cs="Times New Roman"/>
+          <w:color w:val="CCCCCC"/>
+          <w:sz w:val="18"/>
+          <w:szCs w:val="18"/>
+          <w:lang w:val="en-US" w:eastAsia="ru-RU"/>
+        </w:rPr>
+        <w:t xml:space="preserve">, </w:t>
+      </w:r>
+      <w:r>
+        <w:rPr>
+          <w:rFonts w:ascii="Consolas" w:eastAsia="Times New Roman" w:hAnsi="Consolas" w:cs="Times New Roman"/>
+          <w:color w:val="9CDCFE"/>
+          <w:sz w:val="18"/>
+          <w:szCs w:val="18"/>
+          <w:lang w:val="en-US" w:eastAsia="ru-RU"/>
+        </w:rPr>
+        <w:t>start_sum</w:t>
+      </w:r>
+      <w:r>
+        <w:rPr>
+          <w:rFonts w:ascii="Consolas" w:eastAsia="Times New Roman" w:hAnsi="Consolas" w:cs="Times New Roman"/>
+          <w:color w:val="CCCCCC"/>
+          <w:sz w:val="18"/>
+          <w:szCs w:val="18"/>
+          <w:lang w:val="en-US" w:eastAsia="ru-RU"/>
+        </w:rPr>
+        <w:t xml:space="preserve"> </w:t>
+      </w:r>
+      <w:r>
+        <w:rPr>
+          <w:rFonts w:ascii="Consolas" w:eastAsia="Times New Roman" w:hAnsi="Consolas" w:cs="Times New Roman"/>
+          <w:color w:val="D4D4D4"/>
+          <w:sz w:val="18"/>
+          <w:szCs w:val="18"/>
+          <w:lang w:val="en-US" w:eastAsia="ru-RU"/>
+        </w:rPr>
+        <w:t>-</w:t>
+      </w:r>
+      <w:r>
+        <w:rPr>
+          <w:rFonts w:ascii="Consolas" w:eastAsia="Times New Roman" w:hAnsi="Consolas" w:cs="Times New Roman"/>
+          <w:color w:val="CCCCCC"/>
+          <w:sz w:val="18"/>
+          <w:szCs w:val="18"/>
+          <w:lang w:val="en-US" w:eastAsia="ru-RU"/>
+        </w:rPr>
+        <w:t xml:space="preserve"> </w:t>
+      </w:r>
+      <w:r>
+        <w:rPr>
+          <w:rFonts w:ascii="Consolas" w:eastAsia="Times New Roman" w:hAnsi="Consolas" w:cs="Times New Roman"/>
+          <w:color w:val="9CDCFE"/>
+          <w:sz w:val="18"/>
+          <w:szCs w:val="18"/>
+          <w:lang w:val="en-US" w:eastAsia="ru-RU"/>
+        </w:rPr>
+        <w:t>num</w:t>
+      </w:r>
+      <w:r>
+        <w:rPr>
+          <w:rFonts w:ascii="Consolas" w:eastAsia="Times New Roman" w:hAnsi="Consolas" w:cs="Times New Roman"/>
+          <w:color w:val="CCCCCC"/>
+          <w:sz w:val="18"/>
+          <w:szCs w:val="18"/>
+          <w:lang w:val="en-US" w:eastAsia="ru-RU"/>
+        </w:rPr>
+        <w:t xml:space="preserve">, </w:t>
+      </w:r>
+      <w:r>
+        <w:rPr>
+          <w:rFonts w:ascii="Consolas" w:eastAsia="Times New Roman" w:hAnsi="Consolas" w:cs="Times New Roman"/>
+          <w:color w:val="9CDCFE"/>
+          <w:sz w:val="18"/>
+          <w:szCs w:val="18"/>
+          <w:lang w:val="en-US" w:eastAsia="ru-RU"/>
+        </w:rPr>
+        <w:t>final_str</w:t>
+      </w:r>
+      <w:r>
+        <w:rPr>
+          <w:rFonts w:ascii="Consolas" w:eastAsia="Times New Roman" w:hAnsi="Consolas" w:cs="Times New Roman"/>
+          <w:color w:val="CCCCCC"/>
+          <w:sz w:val="18"/>
+          <w:szCs w:val="18"/>
+          <w:lang w:val="en-US" w:eastAsia="ru-RU"/>
+        </w:rPr>
+        <w:t xml:space="preserve"> </w:t>
+      </w:r>
+      <w:r>
+        <w:rPr>
+          <w:rFonts w:ascii="Consolas" w:eastAsia="Times New Roman" w:hAnsi="Consolas" w:cs="Times New Roman"/>
+          <w:color w:val="D4D4D4"/>
+          <w:sz w:val="18"/>
+          <w:szCs w:val="18"/>
+          <w:lang w:val="en-US" w:eastAsia="ru-RU"/>
+        </w:rPr>
+        <w:t>+</w:t>
+      </w:r>
+      <w:r>
+        <w:rPr>
+          <w:rFonts w:ascii="Consolas" w:eastAsia="Times New Roman" w:hAnsi="Consolas" w:cs="Times New Roman"/>
+          <w:color w:val="CCCCCC"/>
+          <w:sz w:val="18"/>
+          <w:szCs w:val="18"/>
+          <w:lang w:val="en-US" w:eastAsia="ru-RU"/>
+        </w:rPr>
+        <w:t xml:space="preserve"> </w:t>
+      </w:r>
+      <w:r>
+        <w:rPr>
+          <w:rFonts w:ascii="Consolas" w:eastAsia="Times New Roman" w:hAnsi="Consolas" w:cs="Times New Roman"/>
+          <w:color w:val="CE9178"/>
+          <w:sz w:val="18"/>
+          <w:szCs w:val="18"/>
+          <w:lang w:val="en-US" w:eastAsia="ru-RU"/>
+        </w:rPr>
+        <w:t>"-"</w:t>
+      </w:r>
+      <w:r>
+        <w:rPr>
+          <w:rFonts w:ascii="Consolas" w:eastAsia="Times New Roman" w:hAnsi="Consolas" w:cs="Times New Roman"/>
+          <w:color w:val="CCCCCC"/>
+          <w:sz w:val="18"/>
+          <w:szCs w:val="18"/>
+          <w:lang w:val="en-US" w:eastAsia="ru-RU"/>
+        </w:rPr>
+        <w:t xml:space="preserve"> </w:t>
+      </w:r>
+      <w:r>
+        <w:rPr>
+          <w:rFonts w:ascii="Consolas" w:eastAsia="Times New Roman" w:hAnsi="Consolas" w:cs="Times New Roman"/>
+          <w:color w:val="D4D4D4"/>
+          <w:sz w:val="18"/>
+          <w:szCs w:val="18"/>
+          <w:lang w:val="en-US" w:eastAsia="ru-RU"/>
+        </w:rPr>
+        <w:t>+</w:t>
+      </w:r>
+      <w:r>
+        <w:rPr>
+          <w:rFonts w:ascii="Consolas" w:eastAsia="Times New Roman" w:hAnsi="Consolas" w:cs="Times New Roman"/>
+          <w:color w:val="CCCCCC"/>
+          <w:sz w:val="18"/>
+          <w:szCs w:val="18"/>
+          <w:lang w:val="en-US" w:eastAsia="ru-RU"/>
+        </w:rPr>
+        <w:t xml:space="preserve"> </w:t>
+      </w:r>
+      <w:r>
+        <w:rPr>
+          <w:rFonts w:ascii="Consolas" w:eastAsia="Times New Roman" w:hAnsi="Consolas" w:cs="Times New Roman"/>
+          <w:color w:val="4EC9B0"/>
+          <w:sz w:val="18"/>
+          <w:szCs w:val="18"/>
+          <w:lang w:val="en-US" w:eastAsia="ru-RU"/>
+        </w:rPr>
+        <w:t>str</w:t>
+      </w:r>
+      <w:r>
+        <w:rPr>
+          <w:rFonts w:ascii="Consolas" w:eastAsia="Times New Roman" w:hAnsi="Consolas" w:cs="Times New Roman"/>
+          <w:color w:val="CCCCCC"/>
+          <w:sz w:val="18"/>
+          <w:szCs w:val="18"/>
+          <w:lang w:val="en-US" w:eastAsia="ru-RU"/>
+        </w:rPr>
+        <w:t>(</w:t>
+      </w:r>
+      <w:r>
+        <w:rPr>
+          <w:rFonts w:ascii="Consolas" w:eastAsia="Times New Roman" w:hAnsi="Consolas" w:cs="Times New Roman"/>
+          <w:color w:val="9CDCFE"/>
+          <w:sz w:val="18"/>
+          <w:szCs w:val="18"/>
+          <w:lang w:val="en-US" w:eastAsia="ru-RU"/>
+        </w:rPr>
+        <w:t>num</w:t>
+      </w:r>
+      <w:r>
+        <w:rPr>
+          <w:rFonts w:ascii="Consolas" w:eastAsia="Times New Roman" w:hAnsi="Consolas" w:cs="Times New Roman"/>
+          <w:color w:val="CCCCCC"/>
+          <w:sz w:val="18"/>
+          <w:szCs w:val="18"/>
+          <w:lang w:val="en-US" w:eastAsia="ru-RU"/>
+        </w:rPr>
+        <w:t xml:space="preserve">), </w:t>
+      </w:r>
+      <w:r>
+        <w:rPr>
+          <w:rFonts w:ascii="Consolas" w:eastAsia="Times New Roman" w:hAnsi="Consolas" w:cs="Times New Roman"/>
+          <w:color w:val="9CDCFE"/>
+          <w:sz w:val="18"/>
+          <w:szCs w:val="18"/>
+          <w:lang w:val="en-US" w:eastAsia="ru-RU"/>
+        </w:rPr>
+        <w:t>first_num</w:t>
+      </w:r>
+      <w:r>
+        <w:rPr>
+          <w:rFonts w:ascii="Consolas" w:eastAsia="Times New Roman" w:hAnsi="Consolas" w:cs="Times New Roman"/>
+          <w:color w:val="CCCCCC"/>
+          <w:sz w:val="18"/>
+          <w:szCs w:val="18"/>
+          <w:lang w:val="en-US" w:eastAsia="ru-RU"/>
+        </w:rPr>
+        <w:t>)</w:t>
+      </w:r>
+    </w:p>
+    <w:p>
+      <w:pPr>
+        <w:shd w:val="clear" w:color="auto" w:fill="1F1F1F"/>
+        <w:spacing w:after="0" w:line="360" w:lineRule="atLeast"/>
+        <w:rPr>
+          <w:rFonts w:ascii="Consolas" w:eastAsia="Times New Roman" w:hAnsi="Consolas" w:cs="Times New Roman"/>
+          <w:color w:val="CCCCCC"/>
+          <w:sz w:val="18"/>
+          <w:szCs w:val="18"/>
+          <w:lang w:val="en-US" w:eastAsia="ru-RU"/>
+        </w:rPr>
+      </w:pPr>
+      <w:r>
+        <w:rPr>
+          <w:rFonts w:ascii="Consolas" w:eastAsia="Times New Roman" w:hAnsi="Consolas" w:cs="Times New Roman"/>
+          <w:color w:val="CCCCCC"/>
+          <w:sz w:val="18"/>
+          <w:szCs w:val="18"/>
+          <w:lang w:val="en-US" w:eastAsia="ru-RU"/>
+        </w:rPr>
+        <w:t xml:space="preserve">    </w:t>
+      </w:r>
+      <w:r>
+        <w:rPr>
+          <w:rFonts w:ascii="Consolas" w:eastAsia="Times New Roman" w:hAnsi="Consolas" w:cs="Times New Roman"/>
+          <w:color w:val="C586C0"/>
+          <w:sz w:val="18"/>
+          <w:szCs w:val="18"/>
+          <w:lang w:val="en-US" w:eastAsia="ru-RU"/>
+        </w:rPr>
+        <w:t>if</w:t>
+      </w:r>
+      <w:r>
+        <w:rPr>
+          <w:rFonts w:ascii="Consolas" w:eastAsia="Times New Roman" w:hAnsi="Consolas" w:cs="Times New Roman"/>
+          <w:color w:val="CCCCCC"/>
+          <w:sz w:val="18"/>
+          <w:szCs w:val="18"/>
+          <w:lang w:val="en-US" w:eastAsia="ru-RU"/>
+        </w:rPr>
+        <w:t xml:space="preserve"> </w:t>
+      </w:r>
+      <w:r>
+        <w:rPr>
+          <w:rFonts w:ascii="Consolas" w:eastAsia="Times New Roman" w:hAnsi="Consolas" w:cs="Times New Roman"/>
+          <w:color w:val="9CDCFE"/>
+          <w:sz w:val="18"/>
+          <w:szCs w:val="18"/>
+          <w:lang w:val="en-US" w:eastAsia="ru-RU"/>
+        </w:rPr>
+        <w:t>result1</w:t>
+      </w:r>
+      <w:r>
+        <w:rPr>
+          <w:rFonts w:ascii="Consolas" w:eastAsia="Times New Roman" w:hAnsi="Consolas" w:cs="Times New Roman"/>
+          <w:color w:val="CCCCCC"/>
+          <w:sz w:val="18"/>
+          <w:szCs w:val="18"/>
+          <w:lang w:val="en-US" w:eastAsia="ru-RU"/>
+        </w:rPr>
+        <w:t xml:space="preserve"> </w:t>
+      </w:r>
+      <w:r>
+        <w:rPr>
+          <w:rFonts w:ascii="Consolas" w:eastAsia="Times New Roman" w:hAnsi="Consolas" w:cs="Times New Roman"/>
+          <w:color w:val="D4D4D4"/>
+          <w:sz w:val="18"/>
+          <w:szCs w:val="18"/>
+          <w:lang w:val="en-US" w:eastAsia="ru-RU"/>
+        </w:rPr>
+        <w:t>!=</w:t>
+      </w:r>
+      <w:r>
+        <w:rPr>
+          <w:rFonts w:ascii="Consolas" w:eastAsia="Times New Roman" w:hAnsi="Consolas" w:cs="Times New Roman"/>
+          <w:color w:val="CCCCCC"/>
+          <w:sz w:val="18"/>
+          <w:szCs w:val="18"/>
+          <w:lang w:val="en-US" w:eastAsia="ru-RU"/>
+        </w:rPr>
+        <w:t xml:space="preserve"> </w:t>
+      </w:r>
+      <w:r>
+        <w:rPr>
+          <w:rFonts w:ascii="Consolas" w:eastAsia="Times New Roman" w:hAnsi="Consolas" w:cs="Times New Roman"/>
+          <w:color w:val="CE9178"/>
+          <w:sz w:val="18"/>
+          <w:szCs w:val="18"/>
+          <w:lang w:val="en-US" w:eastAsia="ru-RU"/>
+        </w:rPr>
+        <w:t>'no solution'</w:t>
+      </w:r>
+      <w:r>
+        <w:rPr>
+          <w:rFonts w:ascii="Consolas" w:eastAsia="Times New Roman" w:hAnsi="Consolas" w:cs="Times New Roman"/>
+          <w:color w:val="CCCCCC"/>
+          <w:sz w:val="18"/>
+          <w:szCs w:val="18"/>
+          <w:lang w:val="en-US" w:eastAsia="ru-RU"/>
+        </w:rPr>
+        <w:t>:</w:t>
+      </w:r>
+    </w:p>
+    <w:p>
+      <w:pPr>
+        <w:shd w:val="clear" w:color="auto" w:fill="1F1F1F"/>
+        <w:spacing w:after="0" w:line="360" w:lineRule="atLeast"/>
+        <w:rPr>
+          <w:rFonts w:ascii="Consolas" w:eastAsia="Times New Roman" w:hAnsi="Consolas" w:cs="Times New Roman"/>
+          <w:color w:val="CCCCCC"/>
+          <w:sz w:val="18"/>
+          <w:szCs w:val="18"/>
+          <w:lang w:val="en-US" w:eastAsia="ru-RU"/>
+        </w:rPr>
+      </w:pPr>
+      <w:r>
+        <w:rPr>
+          <w:rFonts w:ascii="Consolas" w:eastAsia="Times New Roman" w:hAnsi="Consolas" w:cs="Times New Roman"/>
+          <w:color w:val="CCCCCC"/>
+          <w:sz w:val="18"/>
+          <w:szCs w:val="18"/>
+          <w:lang w:val="en-US" w:eastAsia="ru-RU"/>
+        </w:rPr>
+        <w:t xml:space="preserve">        </w:t>
+      </w:r>
+      <w:r>
+        <w:rPr>
+          <w:rFonts w:ascii="Consolas" w:eastAsia="Times New Roman" w:hAnsi="Consolas" w:cs="Times New Roman"/>
+          <w:color w:val="C586C0"/>
+          <w:sz w:val="18"/>
+          <w:szCs w:val="18"/>
+          <w:lang w:val="en-US" w:eastAsia="ru-RU"/>
+        </w:rPr>
+        <w:t>return</w:t>
+      </w:r>
+      <w:r>
+        <w:rPr>
+          <w:rFonts w:ascii="Consolas" w:eastAsia="Times New Roman" w:hAnsi="Consolas" w:cs="Times New Roman"/>
+          <w:color w:val="CCCCCC"/>
+          <w:sz w:val="18"/>
+          <w:szCs w:val="18"/>
+          <w:lang w:val="en-US" w:eastAsia="ru-RU"/>
+        </w:rPr>
+        <w:t xml:space="preserve"> </w:t>
+      </w:r>
+      <w:r>
+        <w:rPr>
+          <w:rFonts w:ascii="Consolas" w:eastAsia="Times New Roman" w:hAnsi="Consolas" w:cs="Times New Roman"/>
+          <w:color w:val="9CDCFE"/>
+          <w:sz w:val="18"/>
+          <w:szCs w:val="18"/>
+          <w:lang w:val="en-US" w:eastAsia="ru-RU"/>
+        </w:rPr>
+        <w:t>result1</w:t>
+      </w:r>
+    </w:p>
+    <w:p>
+      <w:pPr>
+        <w:shd w:val="clear" w:color="auto" w:fill="1F1F1F"/>
+        <w:spacing w:after="0" w:line="360" w:lineRule="atLeast"/>
+        <w:rPr>
+          <w:rFonts w:ascii="Consolas" w:eastAsia="Times New Roman" w:hAnsi="Consolas" w:cs="Times New Roman"/>
+          <w:color w:val="CCCCCC"/>
+          <w:sz w:val="18"/>
+          <w:szCs w:val="18"/>
+          <w:lang w:val="en-US" w:eastAsia="ru-RU"/>
+        </w:rPr>
+      </w:pPr>
+      <w:r>
+        <w:rPr>
+          <w:rFonts w:ascii="Consolas" w:eastAsia="Times New Roman" w:hAnsi="Consolas" w:cs="Times New Roman"/>
+          <w:color w:val="CCCCCC"/>
+          <w:sz w:val="18"/>
+          <w:szCs w:val="18"/>
+          <w:lang w:val="en-US" w:eastAsia="ru-RU"/>
+        </w:rPr>
+        <w:t xml:space="preserve">    </w:t>
+      </w:r>
+      <w:r>
+        <w:rPr>
+          <w:rFonts w:ascii="Consolas" w:eastAsia="Times New Roman" w:hAnsi="Consolas" w:cs="Times New Roman"/>
+          <w:color w:val="C586C0"/>
+          <w:sz w:val="18"/>
+          <w:szCs w:val="18"/>
+          <w:lang w:val="en-US" w:eastAsia="ru-RU"/>
+        </w:rPr>
+        <w:t>elif</w:t>
+      </w:r>
+      <w:r>
+        <w:rPr>
+          <w:rFonts w:ascii="Consolas" w:eastAsia="Times New Roman" w:hAnsi="Consolas" w:cs="Times New Roman"/>
+          <w:color w:val="CCCCCC"/>
+          <w:sz w:val="18"/>
+          <w:szCs w:val="18"/>
+          <w:lang w:val="en-US" w:eastAsia="ru-RU"/>
+        </w:rPr>
+        <w:t xml:space="preserve"> </w:t>
+      </w:r>
+      <w:r>
+        <w:rPr>
+          <w:rFonts w:ascii="Consolas" w:eastAsia="Times New Roman" w:hAnsi="Consolas" w:cs="Times New Roman"/>
+          <w:color w:val="9CDCFE"/>
+          <w:sz w:val="18"/>
+          <w:szCs w:val="18"/>
+          <w:lang w:val="en-US" w:eastAsia="ru-RU"/>
+        </w:rPr>
+        <w:t>result2</w:t>
+      </w:r>
+      <w:r>
+        <w:rPr>
+          <w:rFonts w:ascii="Consolas" w:eastAsia="Times New Roman" w:hAnsi="Consolas" w:cs="Times New Roman"/>
+          <w:color w:val="CCCCCC"/>
+          <w:sz w:val="18"/>
+          <w:szCs w:val="18"/>
+          <w:lang w:val="en-US" w:eastAsia="ru-RU"/>
+        </w:rPr>
+        <w:t xml:space="preserve"> </w:t>
+      </w:r>
+      <w:r>
+        <w:rPr>
+          <w:rFonts w:ascii="Consolas" w:eastAsia="Times New Roman" w:hAnsi="Consolas" w:cs="Times New Roman"/>
+          <w:color w:val="D4D4D4"/>
+          <w:sz w:val="18"/>
+          <w:szCs w:val="18"/>
+          <w:lang w:val="en-US" w:eastAsia="ru-RU"/>
+        </w:rPr>
+        <w:t>!=</w:t>
+      </w:r>
+      <w:r>
+        <w:rPr>
+          <w:rFonts w:ascii="Consolas" w:eastAsia="Times New Roman" w:hAnsi="Consolas" w:cs="Times New Roman"/>
+          <w:color w:val="CCCCCC"/>
+          <w:sz w:val="18"/>
+          <w:szCs w:val="18"/>
+          <w:lang w:val="en-US" w:eastAsia="ru-RU"/>
+        </w:rPr>
+        <w:t xml:space="preserve"> </w:t>
+      </w:r>
+      <w:r>
+        <w:rPr>
+          <w:rFonts w:ascii="Consolas" w:eastAsia="Times New Roman" w:hAnsi="Consolas" w:cs="Times New Roman"/>
+          <w:color w:val="CE9178"/>
+          <w:sz w:val="18"/>
+          <w:szCs w:val="18"/>
+          <w:lang w:val="en-US" w:eastAsia="ru-RU"/>
+        </w:rPr>
+        <w:t>'no solution'</w:t>
+      </w:r>
+      <w:r>
+        <w:rPr>
+          <w:rFonts w:ascii="Consolas" w:eastAsia="Times New Roman" w:hAnsi="Consolas" w:cs="Times New Roman"/>
+          <w:color w:val="CCCCCC"/>
+          <w:sz w:val="18"/>
+          <w:szCs w:val="18"/>
+          <w:lang w:val="en-US" w:eastAsia="ru-RU"/>
+        </w:rPr>
+        <w:t>:</w:t>
+      </w:r>
+    </w:p>
+    <w:p>
+      <w:pPr>
+        <w:shd w:val="clear" w:color="auto" w:fill="1F1F1F"/>
+        <w:spacing w:after="0" w:line="360" w:lineRule="atLeast"/>
+        <w:rPr>
+          <w:rFonts w:ascii="Consolas" w:eastAsia="Times New Roman" w:hAnsi="Consolas" w:cs="Times New Roman"/>
+          <w:color w:val="CCCCCC"/>
+          <w:sz w:val="18"/>
+          <w:szCs w:val="18"/>
+          <w:lang w:val="en-US" w:eastAsia="ru-RU"/>
+        </w:rPr>
+      </w:pPr>
+      <w:r>
+        <w:rPr>
+          <w:rFonts w:ascii="Consolas" w:eastAsia="Times New Roman" w:hAnsi="Consolas" w:cs="Times New Roman"/>
+          <w:color w:val="CCCCCC"/>
+          <w:sz w:val="18"/>
+          <w:szCs w:val="18"/>
+          <w:lang w:val="en-US" w:eastAsia="ru-RU"/>
+        </w:rPr>
+        <w:t xml:space="preserve">        </w:t>
+      </w:r>
+      <w:r>
+        <w:rPr>
+          <w:rFonts w:ascii="Consolas" w:eastAsia="Times New Roman" w:hAnsi="Consolas" w:cs="Times New Roman"/>
+          <w:color w:val="C586C0"/>
+          <w:sz w:val="18"/>
+          <w:szCs w:val="18"/>
+          <w:lang w:val="en-US" w:eastAsia="ru-RU"/>
+        </w:rPr>
+        <w:t>return</w:t>
+      </w:r>
+      <w:r>
+        <w:rPr>
+          <w:rFonts w:ascii="Consolas" w:eastAsia="Times New Roman" w:hAnsi="Consolas" w:cs="Times New Roman"/>
+          <w:color w:val="CCCCCC"/>
+          <w:sz w:val="18"/>
+          <w:szCs w:val="18"/>
+          <w:lang w:val="en-US" w:eastAsia="ru-RU"/>
+        </w:rPr>
+        <w:t xml:space="preserve"> </w:t>
+      </w:r>
+      <w:r>
+        <w:rPr>
+          <w:rFonts w:ascii="Consolas" w:eastAsia="Times New Roman" w:hAnsi="Consolas" w:cs="Times New Roman"/>
+          <w:color w:val="9CDCFE"/>
+          <w:sz w:val="18"/>
+          <w:szCs w:val="18"/>
+          <w:lang w:val="en-US" w:eastAsia="ru-RU"/>
+        </w:rPr>
+        <w:t>result2</w:t>
+      </w:r>
+    </w:p>
+    <w:p>
+      <w:pPr>
+        <w:shd w:val="clear" w:color="auto" w:fill="1F1F1F"/>
+        <w:spacing w:after="0" w:line="360" w:lineRule="atLeast"/>
+        <w:rPr>
+          <w:rFonts w:ascii="Consolas" w:eastAsia="Times New Roman" w:hAnsi="Consolas" w:cs="Times New Roman"/>
+          <w:color w:val="CCCCCC"/>
+          <w:sz w:val="18"/>
+          <w:szCs w:val="18"/>
+          <w:lang w:val="en-US" w:eastAsia="ru-RU"/>
+        </w:rPr>
+      </w:pPr>
+      <w:r>
+        <w:rPr>
+          <w:rFonts w:ascii="Consolas" w:eastAsia="Times New Roman" w:hAnsi="Consolas" w:cs="Times New Roman"/>
+          <w:color w:val="CCCCCC"/>
+          <w:sz w:val="18"/>
+          <w:szCs w:val="18"/>
+          <w:lang w:val="en-US" w:eastAsia="ru-RU"/>
+        </w:rPr>
+        <w:t xml:space="preserve">    </w:t>
+      </w:r>
+      <w:r>
+        <w:rPr>
+          <w:rFonts w:ascii="Consolas" w:eastAsia="Times New Roman" w:hAnsi="Consolas" w:cs="Times New Roman"/>
+          <w:color w:val="C586C0"/>
+          <w:sz w:val="18"/>
+          <w:szCs w:val="18"/>
+          <w:lang w:val="en-US" w:eastAsia="ru-RU"/>
+        </w:rPr>
+        <w:t>else</w:t>
+      </w:r>
+      <w:r>
+        <w:rPr>
+          <w:rFonts w:ascii="Consolas" w:eastAsia="Times New Roman" w:hAnsi="Consolas" w:cs="Times New Roman"/>
+          <w:color w:val="CCCCCC"/>
+          <w:sz w:val="18"/>
+          <w:szCs w:val="18"/>
+          <w:lang w:val="en-US" w:eastAsia="ru-RU"/>
+        </w:rPr>
+        <w:t>:</w:t>
+      </w:r>
+    </w:p>
+    <w:p>
+      <w:pPr>
+        <w:shd w:val="clear" w:color="auto" w:fill="1F1F1F"/>
+        <w:spacing w:after="0" w:line="360" w:lineRule="atLeast"/>
+        <w:rPr>
+          <w:rFonts w:ascii="Consolas" w:eastAsia="Times New Roman" w:hAnsi="Consolas" w:cs="Times New Roman"/>
+          <w:color w:val="CCCCCC"/>
+          <w:sz w:val="18"/>
+          <w:szCs w:val="18"/>
+          <w:lang w:val="en-US" w:eastAsia="ru-RU"/>
+        </w:rPr>
+      </w:pPr>
+      <w:r>
+        <w:rPr>
+          <w:rFonts w:ascii="Consolas" w:eastAsia="Times New Roman" w:hAnsi="Consolas" w:cs="Times New Roman"/>
+          <w:color w:val="CCCCCC"/>
+          <w:sz w:val="18"/>
+          <w:szCs w:val="18"/>
+          <w:lang w:val="en-US" w:eastAsia="ru-RU"/>
+        </w:rPr>
+        <w:t xml:space="preserve">        </w:t>
+      </w:r>
+      <w:r>
+        <w:rPr>
+          <w:rFonts w:ascii="Consolas" w:eastAsia="Times New Roman" w:hAnsi="Consolas" w:cs="Times New Roman"/>
+          <w:color w:val="C586C0"/>
+          <w:sz w:val="18"/>
+          <w:szCs w:val="18"/>
+          <w:lang w:val="en-US" w:eastAsia="ru-RU"/>
+        </w:rPr>
+        <w:t>return</w:t>
+      </w:r>
+      <w:r>
+        <w:rPr>
+          <w:rFonts w:ascii="Consolas" w:eastAsia="Times New Roman" w:hAnsi="Consolas" w:cs="Times New Roman"/>
+          <w:color w:val="CCCCCC"/>
+          <w:sz w:val="18"/>
+          <w:szCs w:val="18"/>
+          <w:lang w:val="en-US" w:eastAsia="ru-RU"/>
+        </w:rPr>
+        <w:t xml:space="preserve"> </w:t>
+      </w:r>
+      <w:r>
+        <w:rPr>
+          <w:rFonts w:ascii="Consolas" w:eastAsia="Times New Roman" w:hAnsi="Consolas" w:cs="Times New Roman"/>
+          <w:color w:val="CE9178"/>
+          <w:sz w:val="18"/>
+          <w:szCs w:val="18"/>
+          <w:lang w:val="en-US" w:eastAsia="ru-RU"/>
+        </w:rPr>
+        <w:t>'no solution'</w:t>
+      </w:r>
+    </w:p>
+    <w:p>
+      <w:pPr>
+        <w:shd w:val="clear" w:color="auto" w:fill="1F1F1F"/>
+        <w:spacing w:after="0" w:line="360" w:lineRule="atLeast"/>
+        <w:rPr>
+          <w:rFonts w:ascii="Consolas" w:eastAsia="Times New Roman" w:hAnsi="Consolas" w:cs="Times New Roman"/>
+          <w:color w:val="CCCCCC"/>
+          <w:sz w:val="18"/>
+          <w:szCs w:val="18"/>
+          <w:lang w:val="en-US" w:eastAsia="ru-RU"/>
+        </w:rPr>
+      </w:pPr>
+    </w:p>
+    <w:p>
+      <w:pPr>
+        <w:shd w:val="clear" w:color="auto" w:fill="1F1F1F"/>
+        <w:spacing w:after="0" w:line="360" w:lineRule="atLeast"/>
+        <w:rPr>
+          <w:rFonts w:ascii="Consolas" w:eastAsia="Times New Roman" w:hAnsi="Consolas" w:cs="Times New Roman"/>
+          <w:color w:val="CCCCCC"/>
+          <w:sz w:val="18"/>
+          <w:szCs w:val="18"/>
+          <w:lang w:val="en-US" w:eastAsia="ru-RU"/>
+        </w:rPr>
+      </w:pPr>
+      <w:r>
+        <w:rPr>
+          <w:rFonts w:ascii="Consolas" w:eastAsia="Times New Roman" w:hAnsi="Consolas" w:cs="Times New Roman"/>
+          <w:color w:val="C586C0"/>
+          <w:sz w:val="18"/>
+          <w:szCs w:val="18"/>
+          <w:lang w:val="en-US" w:eastAsia="ru-RU"/>
+        </w:rPr>
+        <w:t>if</w:t>
+      </w:r>
+      <w:r>
+        <w:rPr>
+          <w:rFonts w:ascii="Consolas" w:eastAsia="Times New Roman" w:hAnsi="Consolas" w:cs="Times New Roman"/>
+          <w:color w:val="CCCCCC"/>
+          <w:sz w:val="18"/>
+          <w:szCs w:val="18"/>
+          <w:lang w:val="en-US" w:eastAsia="ru-RU"/>
+        </w:rPr>
+        <w:t xml:space="preserve"> </w:t>
+      </w:r>
+      <w:r>
+        <w:rPr>
+          <w:rFonts w:ascii="Consolas" w:eastAsia="Times New Roman" w:hAnsi="Consolas" w:cs="Times New Roman"/>
+          <w:color w:val="9CDCFE"/>
+          <w:sz w:val="18"/>
+          <w:szCs w:val="18"/>
+          <w:lang w:val="en-US" w:eastAsia="ru-RU"/>
+        </w:rPr>
+        <w:t>__name__</w:t>
+      </w:r>
+      <w:r>
+        <w:rPr>
+          <w:rFonts w:ascii="Consolas" w:eastAsia="Times New Roman" w:hAnsi="Consolas" w:cs="Times New Roman"/>
+          <w:color w:val="CCCCCC"/>
+          <w:sz w:val="18"/>
+          <w:szCs w:val="18"/>
+          <w:lang w:val="en-US" w:eastAsia="ru-RU"/>
+        </w:rPr>
+        <w:t xml:space="preserve"> </w:t>
+      </w:r>
+      <w:r>
+        <w:rPr>
+          <w:rFonts w:ascii="Consolas" w:eastAsia="Times New Roman" w:hAnsi="Consolas" w:cs="Times New Roman"/>
+          <w:color w:val="D4D4D4"/>
+          <w:sz w:val="18"/>
+          <w:szCs w:val="18"/>
+          <w:lang w:val="en-US" w:eastAsia="ru-RU"/>
+        </w:rPr>
+        <w:t>==</w:t>
+      </w:r>
+      <w:r>
+        <w:rPr>
+          <w:rFonts w:ascii="Consolas" w:eastAsia="Times New Roman" w:hAnsi="Consolas" w:cs="Times New Roman"/>
+          <w:color w:val="CCCCCC"/>
+          <w:sz w:val="18"/>
+          <w:szCs w:val="18"/>
+          <w:lang w:val="en-US" w:eastAsia="ru-RU"/>
+        </w:rPr>
+        <w:t xml:space="preserve"> </w:t>
+      </w:r>
+      <w:r>
+        <w:rPr>
+          <w:rFonts w:ascii="Consolas" w:eastAsia="Times New Roman" w:hAnsi="Consolas" w:cs="Times New Roman"/>
+          <w:color w:val="CE9178"/>
+          <w:sz w:val="18"/>
+          <w:szCs w:val="18"/>
+          <w:lang w:val="en-US" w:eastAsia="ru-RU"/>
+        </w:rPr>
+        <w:t>"__main__"</w:t>
+      </w:r>
+      <w:r>
+        <w:rPr>
+          <w:rFonts w:ascii="Consolas" w:eastAsia="Times New Roman" w:hAnsi="Consolas" w:cs="Times New Roman"/>
+          <w:color w:val="CCCCCC"/>
+          <w:sz w:val="18"/>
+          <w:szCs w:val="18"/>
+          <w:lang w:val="en-US" w:eastAsia="ru-RU"/>
+        </w:rPr>
+        <w:t>:</w:t>
+      </w:r>
+    </w:p>
+    <w:p>
+      <w:pPr>
+        <w:shd w:val="clear" w:color="auto" w:fill="1F1F1F"/>
+        <w:spacing w:after="0" w:line="360" w:lineRule="atLeast"/>
+        <w:rPr>
+          <w:rFonts w:ascii="Consolas" w:eastAsia="Times New Roman" w:hAnsi="Consolas" w:cs="Times New Roman"/>
+          <w:color w:val="CCCCCC"/>
+          <w:sz w:val="18"/>
+          <w:szCs w:val="18"/>
+          <w:lang w:val="en-US" w:eastAsia="ru-RU"/>
+        </w:rPr>
+      </w:pPr>
+    </w:p>
+    <w:p>
+      <w:pPr>
+        <w:shd w:val="clear" w:color="auto" w:fill="1F1F1F"/>
+        <w:spacing w:after="0" w:line="360" w:lineRule="atLeast"/>
+        <w:rPr>
+          <w:rFonts w:ascii="Consolas" w:eastAsia="Times New Roman" w:hAnsi="Consolas" w:cs="Times New Roman"/>
+          <w:color w:val="CCCCCC"/>
+          <w:sz w:val="18"/>
+          <w:szCs w:val="18"/>
+          <w:lang w:val="en-US" w:eastAsia="ru-RU"/>
+        </w:rPr>
+      </w:pPr>
+      <w:r>
+        <w:rPr>
+          <w:rFonts w:ascii="Consolas" w:eastAsia="Times New Roman" w:hAnsi="Consolas" w:cs="Times New Roman"/>
+          <w:color w:val="CCCCCC"/>
+          <w:sz w:val="18"/>
+          <w:szCs w:val="18"/>
+          <w:lang w:val="en-US" w:eastAsia="ru-RU"/>
+        </w:rPr>
+        <w:t xml:space="preserve">    </w:t>
+      </w:r>
+      <w:r>
+        <w:rPr>
+          <w:rFonts w:ascii="Consolas" w:eastAsia="Times New Roman" w:hAnsi="Consolas" w:cs="Times New Roman"/>
+          <w:color w:val="9CDCFE"/>
+          <w:sz w:val="18"/>
+          <w:szCs w:val="18"/>
+          <w:lang w:val="en-US" w:eastAsia="ru-RU"/>
+        </w:rPr>
+        <w:t>stroka</w:t>
+      </w:r>
+      <w:r>
+        <w:rPr>
+          <w:rFonts w:ascii="Consolas" w:eastAsia="Times New Roman" w:hAnsi="Consolas" w:cs="Times New Roman"/>
+          <w:color w:val="CCCCCC"/>
+          <w:sz w:val="18"/>
+          <w:szCs w:val="18"/>
+          <w:lang w:val="en-US" w:eastAsia="ru-RU"/>
+        </w:rPr>
+        <w:t xml:space="preserve"> </w:t>
+      </w:r>
+      <w:r>
+        <w:rPr>
+          <w:rFonts w:ascii="Consolas" w:eastAsia="Times New Roman" w:hAnsi="Consolas" w:cs="Times New Roman"/>
+          <w:color w:val="D4D4D4"/>
+          <w:sz w:val="18"/>
+          <w:szCs w:val="18"/>
+          <w:lang w:val="en-US" w:eastAsia="ru-RU"/>
+        </w:rPr>
+        <w:t>=</w:t>
+      </w:r>
+      <w:r>
+        <w:rPr>
+          <w:rFonts w:ascii="Consolas" w:eastAsia="Times New Roman" w:hAnsi="Consolas" w:cs="Times New Roman"/>
+          <w:color w:val="CCCCCC"/>
+          <w:sz w:val="18"/>
+          <w:szCs w:val="18"/>
+          <w:lang w:val="en-US" w:eastAsia="ru-RU"/>
+        </w:rPr>
+        <w:t xml:space="preserve"> </w:t>
+      </w:r>
+      <w:r>
+        <w:rPr>
+          <w:rFonts w:ascii="Consolas" w:eastAsia="Times New Roman" w:hAnsi="Consolas" w:cs="Times New Roman"/>
+          <w:color w:val="DCDCAA"/>
+          <w:sz w:val="18"/>
+          <w:szCs w:val="18"/>
+          <w:lang w:val="en-US" w:eastAsia="ru-RU"/>
+        </w:rPr>
+        <w:t>open</w:t>
+      </w:r>
+      <w:r>
+        <w:rPr>
+          <w:rFonts w:ascii="Consolas" w:eastAsia="Times New Roman" w:hAnsi="Consolas" w:cs="Times New Roman"/>
+          <w:color w:val="CCCCCC"/>
+          <w:sz w:val="18"/>
+          <w:szCs w:val="18"/>
+          <w:lang w:val="en-US" w:eastAsia="ru-RU"/>
+        </w:rPr>
+        <w:t>(</w:t>
+      </w:r>
+      <w:r>
+        <w:rPr>
+          <w:rFonts w:ascii="Consolas" w:eastAsia="Times New Roman" w:hAnsi="Consolas" w:cs="Times New Roman"/>
+          <w:color w:val="CE9178"/>
+          <w:sz w:val="18"/>
+          <w:szCs w:val="18"/>
+          <w:lang w:val="en-US" w:eastAsia="ru-RU"/>
+        </w:rPr>
+        <w:t>'D:/DzPoPitonu/HomeWork/Laboratory/chisla_for_1lab.txt'</w:t>
+      </w:r>
+      <w:r>
+        <w:rPr>
+          <w:rFonts w:ascii="Consolas" w:eastAsia="Times New Roman" w:hAnsi="Consolas" w:cs="Times New Roman"/>
+          <w:color w:val="CCCCCC"/>
+          <w:sz w:val="18"/>
+          <w:szCs w:val="18"/>
+          <w:lang w:val="en-US" w:eastAsia="ru-RU"/>
+        </w:rPr>
+        <w:t>).</w:t>
+      </w:r>
+      <w:r>
+        <w:rPr>
+          <w:rFonts w:ascii="Consolas" w:eastAsia="Times New Roman" w:hAnsi="Consolas" w:cs="Times New Roman"/>
+          <w:color w:val="DCDCAA"/>
+          <w:sz w:val="18"/>
+          <w:szCs w:val="18"/>
+          <w:lang w:val="en-US" w:eastAsia="ru-RU"/>
+        </w:rPr>
+        <w:t>readline</w:t>
+      </w:r>
+      <w:r>
+        <w:rPr>
+          <w:rFonts w:ascii="Consolas" w:eastAsia="Times New Roman" w:hAnsi="Consolas" w:cs="Times New Roman"/>
+          <w:color w:val="CCCCCC"/>
+          <w:sz w:val="18"/>
+          <w:szCs w:val="18"/>
+          <w:lang w:val="en-US" w:eastAsia="ru-RU"/>
+        </w:rPr>
+        <w:t>().</w:t>
+      </w:r>
+      <w:r>
+        <w:rPr>
+          <w:rFonts w:ascii="Consolas" w:eastAsia="Times New Roman" w:hAnsi="Consolas" w:cs="Times New Roman"/>
+          <w:color w:val="DCDCAA"/>
+          <w:sz w:val="18"/>
+          <w:szCs w:val="18"/>
+          <w:lang w:val="en-US" w:eastAsia="ru-RU"/>
+        </w:rPr>
+        <w:t>split</w:t>
+      </w:r>
+      <w:r>
+        <w:rPr>
+          <w:rFonts w:ascii="Consolas" w:eastAsia="Times New Roman" w:hAnsi="Consolas" w:cs="Times New Roman"/>
+          <w:color w:val="CCCCCC"/>
+          <w:sz w:val="18"/>
+          <w:szCs w:val="18"/>
+          <w:lang w:val="en-US" w:eastAsia="ru-RU"/>
+        </w:rPr>
+        <w:t xml:space="preserve">() </w:t>
+      </w:r>
+      <w:r>
+        <w:rPr>
+          <w:rFonts w:ascii="Consolas" w:eastAsia="Times New Roman" w:hAnsi="Consolas" w:cs="Times New Roman"/>
+          <w:color w:val="6A9955"/>
+          <w:sz w:val="18"/>
+          <w:szCs w:val="18"/>
+          <w:lang w:val="en-US" w:eastAsia="ru-RU"/>
+        </w:rPr>
+        <w:t xml:space="preserve"># </w:t>
+      </w:r>
+      <w:r>
+        <w:rPr>
+          <w:rFonts w:ascii="Consolas" w:eastAsia="Times New Roman" w:hAnsi="Consolas" w:cs="Times New Roman"/>
+          <w:color w:val="6A9955"/>
+          <w:sz w:val="18"/>
+          <w:szCs w:val="18"/>
+          <w:lang w:eastAsia="ru-RU"/>
+        </w:rPr>
+        <w:t>открытие</w:t>
+      </w:r>
+      <w:r>
+        <w:rPr>
+          <w:rFonts w:ascii="Consolas" w:eastAsia="Times New Roman" w:hAnsi="Consolas" w:cs="Times New Roman"/>
+          <w:color w:val="6A9955"/>
+          <w:sz w:val="18"/>
+          <w:szCs w:val="18"/>
+          <w:lang w:val="en-US" w:eastAsia="ru-RU"/>
+        </w:rPr>
+        <w:t xml:space="preserve"> </w:t>
+      </w:r>
+      <w:r>
+        <w:rPr>
+          <w:rFonts w:ascii="Consolas" w:eastAsia="Times New Roman" w:hAnsi="Consolas" w:cs="Times New Roman"/>
+          <w:color w:val="6A9955"/>
+          <w:sz w:val="18"/>
+          <w:szCs w:val="18"/>
+          <w:lang w:eastAsia="ru-RU"/>
+        </w:rPr>
+        <w:t>файла</w:t>
+      </w:r>
+    </w:p>
+    <w:p>
+      <w:pPr>
+        <w:shd w:val="clear" w:color="auto" w:fill="1F1F1F"/>
+        <w:spacing w:after="0" w:line="360" w:lineRule="atLeast"/>
+        <w:rPr>
+          <w:rFonts w:ascii="Consolas" w:eastAsia="Times New Roman" w:hAnsi="Consolas" w:cs="Times New Roman"/>
+          <w:color w:val="CCCCCC"/>
+          <w:sz w:val="18"/>
+          <w:szCs w:val="18"/>
+          <w:lang w:val="en-US" w:eastAsia="ru-RU"/>
+        </w:rPr>
+      </w:pPr>
+    </w:p>
+    <w:p>
+      <w:pPr>
+        <w:shd w:val="clear" w:color="auto" w:fill="1F1F1F"/>
+        <w:spacing w:after="0" w:line="360" w:lineRule="atLeast"/>
+        <w:rPr>
+          <w:rFonts w:ascii="Consolas" w:eastAsia="Times New Roman" w:hAnsi="Consolas" w:cs="Times New Roman"/>
+          <w:color w:val="CCCCCC"/>
+          <w:sz w:val="18"/>
+          <w:szCs w:val="18"/>
+          <w:lang w:val="en-US" w:eastAsia="ru-RU"/>
+        </w:rPr>
+      </w:pPr>
+      <w:r>
+        <w:rPr>
+          <w:rFonts w:ascii="Consolas" w:eastAsia="Times New Roman" w:hAnsi="Consolas" w:cs="Times New Roman"/>
+          <w:color w:val="CCCCCC"/>
+          <w:sz w:val="18"/>
+          <w:szCs w:val="18"/>
+          <w:lang w:val="en-US" w:eastAsia="ru-RU"/>
+        </w:rPr>
+        <w:t xml:space="preserve">    </w:t>
+      </w:r>
+      <w:r>
+        <w:rPr>
+          <w:rFonts w:ascii="Consolas" w:eastAsia="Times New Roman" w:hAnsi="Consolas" w:cs="Times New Roman"/>
+          <w:color w:val="4FC1FF"/>
+          <w:sz w:val="18"/>
+          <w:szCs w:val="18"/>
+          <w:lang w:val="en-US" w:eastAsia="ru-RU"/>
+        </w:rPr>
+        <w:t>N</w:t>
+      </w:r>
+      <w:r>
+        <w:rPr>
+          <w:rFonts w:ascii="Consolas" w:eastAsia="Times New Roman" w:hAnsi="Consolas" w:cs="Times New Roman"/>
+          <w:color w:val="CCCCCC"/>
+          <w:sz w:val="18"/>
+          <w:szCs w:val="18"/>
+          <w:lang w:val="en-US" w:eastAsia="ru-RU"/>
+        </w:rPr>
+        <w:t xml:space="preserve"> </w:t>
+      </w:r>
+      <w:r>
+        <w:rPr>
+          <w:rFonts w:ascii="Consolas" w:eastAsia="Times New Roman" w:hAnsi="Consolas" w:cs="Times New Roman"/>
+          <w:color w:val="D4D4D4"/>
+          <w:sz w:val="18"/>
+          <w:szCs w:val="18"/>
+          <w:lang w:val="en-US" w:eastAsia="ru-RU"/>
+        </w:rPr>
+        <w:t>=</w:t>
+      </w:r>
+      <w:r>
+        <w:rPr>
+          <w:rFonts w:ascii="Consolas" w:eastAsia="Times New Roman" w:hAnsi="Consolas" w:cs="Times New Roman"/>
+          <w:color w:val="CCCCCC"/>
+          <w:sz w:val="18"/>
+          <w:szCs w:val="18"/>
+          <w:lang w:val="en-US" w:eastAsia="ru-RU"/>
+        </w:rPr>
+        <w:t xml:space="preserve"> </w:t>
+      </w:r>
+      <w:r>
+        <w:rPr>
+          <w:rFonts w:ascii="Consolas" w:eastAsia="Times New Roman" w:hAnsi="Consolas" w:cs="Times New Roman"/>
+          <w:color w:val="4EC9B0"/>
+          <w:sz w:val="18"/>
+          <w:szCs w:val="18"/>
+          <w:lang w:val="en-US" w:eastAsia="ru-RU"/>
+        </w:rPr>
+        <w:t>int</w:t>
+      </w:r>
+      <w:r>
+        <w:rPr>
+          <w:rFonts w:ascii="Consolas" w:eastAsia="Times New Roman" w:hAnsi="Consolas" w:cs="Times New Roman"/>
+          <w:color w:val="CCCCCC"/>
+          <w:sz w:val="18"/>
+          <w:szCs w:val="18"/>
+          <w:lang w:val="en-US" w:eastAsia="ru-RU"/>
+        </w:rPr>
+        <w:t>(</w:t>
+      </w:r>
+      <w:r>
+        <w:rPr>
+          <w:rFonts w:ascii="Consolas" w:eastAsia="Times New Roman" w:hAnsi="Consolas" w:cs="Times New Roman"/>
+          <w:color w:val="9CDCFE"/>
+          <w:sz w:val="18"/>
+          <w:szCs w:val="18"/>
+          <w:lang w:val="en-US" w:eastAsia="ru-RU"/>
+        </w:rPr>
+        <w:t>stroka</w:t>
+      </w:r>
+      <w:r>
+        <w:rPr>
+          <w:rFonts w:ascii="Consolas" w:eastAsia="Times New Roman" w:hAnsi="Consolas" w:cs="Times New Roman"/>
+          <w:color w:val="CCCCCC"/>
+          <w:sz w:val="18"/>
+          <w:szCs w:val="18"/>
+          <w:lang w:val="en-US" w:eastAsia="ru-RU"/>
+        </w:rPr>
+        <w:t>.</w:t>
+      </w:r>
+      <w:r>
+        <w:rPr>
+          <w:rFonts w:ascii="Consolas" w:eastAsia="Times New Roman" w:hAnsi="Consolas" w:cs="Times New Roman"/>
+          <w:color w:val="DCDCAA"/>
+          <w:sz w:val="18"/>
+          <w:szCs w:val="18"/>
+          <w:lang w:val="en-US" w:eastAsia="ru-RU"/>
+        </w:rPr>
+        <w:t>pop</w:t>
+      </w:r>
+      <w:r>
+        <w:rPr>
+          <w:rFonts w:ascii="Consolas" w:eastAsia="Times New Roman" w:hAnsi="Consolas" w:cs="Times New Roman"/>
+          <w:color w:val="CCCCCC"/>
+          <w:sz w:val="18"/>
+          <w:szCs w:val="18"/>
+          <w:lang w:val="en-US" w:eastAsia="ru-RU"/>
+        </w:rPr>
+        <w:t>(</w:t>
+      </w:r>
+      <w:r>
+        <w:rPr>
+          <w:rFonts w:ascii="Consolas" w:eastAsia="Times New Roman" w:hAnsi="Consolas" w:cs="Times New Roman"/>
+          <w:color w:val="B5CEA8"/>
+          <w:sz w:val="18"/>
+          <w:szCs w:val="18"/>
+          <w:lang w:val="en-US" w:eastAsia="ru-RU"/>
+        </w:rPr>
+        <w:t>0</w:t>
+      </w:r>
+      <w:r>
+        <w:rPr>
+          <w:rFonts w:ascii="Consolas" w:eastAsia="Times New Roman" w:hAnsi="Consolas" w:cs="Times New Roman"/>
+          <w:color w:val="CCCCCC"/>
+          <w:sz w:val="18"/>
+          <w:szCs w:val="18"/>
+          <w:lang w:val="en-US" w:eastAsia="ru-RU"/>
+        </w:rPr>
+        <w:t>))</w:t>
+      </w:r>
+    </w:p>
+    <w:p>
+      <w:pPr>
+        <w:shd w:val="clear" w:color="auto" w:fill="1F1F1F"/>
+        <w:spacing w:after="0" w:line="360" w:lineRule="atLeast"/>
+        <w:rPr>
+          <w:rFonts w:ascii="Consolas" w:eastAsia="Times New Roman" w:hAnsi="Consolas" w:cs="Times New Roman"/>
+          <w:color w:val="CCCCCC"/>
+          <w:sz w:val="18"/>
+          <w:szCs w:val="18"/>
+          <w:lang w:val="en-US" w:eastAsia="ru-RU"/>
+        </w:rPr>
+      </w:pPr>
+      <w:r>
+        <w:rPr>
+          <w:rFonts w:ascii="Consolas" w:eastAsia="Times New Roman" w:hAnsi="Consolas" w:cs="Times New Roman"/>
+          <w:color w:val="CCCCCC"/>
+          <w:sz w:val="18"/>
+          <w:szCs w:val="18"/>
+          <w:lang w:val="en-US" w:eastAsia="ru-RU"/>
+        </w:rPr>
         <w:lastRenderedPageBreak/>
-        <w:t>Листинг кода</w:t>
-      </w:r>
-    </w:p>
-    <w:p>
-      <w:r>
-        <w:drawing>
-          <wp:inline distT="0" distB="0" distL="0" distR="0" wp14:anchorId="5963980C" wp14:editId="55DA7AE4">
-            <wp:extent cx="5940425" cy="2713990"/>
-            <wp:effectExtent l="0" t="0" r="3175" b="0"/>
-            <wp:docPr id="9" name="Рисунок 9"/>
-            <wp:cNvGraphicFramePr>
-              <a:graphicFrameLocks xmlns:a="http://schemas.openxmlformats.org/drawingml/2006/main" noChangeAspect="1"/>
-            </wp:cNvGraphicFramePr>
-            <a:graphic xmlns:a="http://schemas.openxmlformats.org/drawingml/2006/main">
-              <a:graphicData uri="http://schemas.openxmlformats.org/drawingml/2006/picture">
-                <pic:pic xmlns:pic="http://schemas.openxmlformats.org/drawingml/2006/picture">
-                  <pic:nvPicPr>
-                    <pic:cNvPr id="1" name=""/>
-                    <pic:cNvPicPr/>
-                  </pic:nvPicPr>
-                  <pic:blipFill>
-                    <a:blip r:embed="rId12"/>
-                    <a:stretch>
-                      <a:fillRect/>
-                    </a:stretch>
-                  </pic:blipFill>
-                  <pic:spPr>
-                    <a:xfrm>
-                      <a:off x="0" y="0"/>
-                      <a:ext cx="5940425" cy="2713990"/>
-                    </a:xfrm>
-                    <a:prstGeom prst="rect">
-                      <a:avLst/>
-                    </a:prstGeom>
-                  </pic:spPr>
-                </pic:pic>
-              </a:graphicData>
-            </a:graphic>
-          </wp:inline>
-        </w:drawing>
-      </w:r>
+        <w:t xml:space="preserve">    </w:t>
+      </w:r>
+      <w:r>
+        <w:rPr>
+          <w:rFonts w:ascii="Consolas" w:eastAsia="Times New Roman" w:hAnsi="Consolas" w:cs="Times New Roman"/>
+          <w:color w:val="4FC1FF"/>
+          <w:sz w:val="18"/>
+          <w:szCs w:val="18"/>
+          <w:lang w:val="en-US" w:eastAsia="ru-RU"/>
+        </w:rPr>
+        <w:t>S</w:t>
+      </w:r>
+      <w:r>
+        <w:rPr>
+          <w:rFonts w:ascii="Consolas" w:eastAsia="Times New Roman" w:hAnsi="Consolas" w:cs="Times New Roman"/>
+          <w:color w:val="CCCCCC"/>
+          <w:sz w:val="18"/>
+          <w:szCs w:val="18"/>
+          <w:lang w:val="en-US" w:eastAsia="ru-RU"/>
+        </w:rPr>
+        <w:t xml:space="preserve"> </w:t>
+      </w:r>
+      <w:r>
+        <w:rPr>
+          <w:rFonts w:ascii="Consolas" w:eastAsia="Times New Roman" w:hAnsi="Consolas" w:cs="Times New Roman"/>
+          <w:color w:val="D4D4D4"/>
+          <w:sz w:val="18"/>
+          <w:szCs w:val="18"/>
+          <w:lang w:val="en-US" w:eastAsia="ru-RU"/>
+        </w:rPr>
+        <w:t>=</w:t>
+      </w:r>
+      <w:r>
+        <w:rPr>
+          <w:rFonts w:ascii="Consolas" w:eastAsia="Times New Roman" w:hAnsi="Consolas" w:cs="Times New Roman"/>
+          <w:color w:val="CCCCCC"/>
+          <w:sz w:val="18"/>
+          <w:szCs w:val="18"/>
+          <w:lang w:val="en-US" w:eastAsia="ru-RU"/>
+        </w:rPr>
+        <w:t xml:space="preserve"> </w:t>
+      </w:r>
+      <w:r>
+        <w:rPr>
+          <w:rFonts w:ascii="Consolas" w:eastAsia="Times New Roman" w:hAnsi="Consolas" w:cs="Times New Roman"/>
+          <w:color w:val="4EC9B0"/>
+          <w:sz w:val="18"/>
+          <w:szCs w:val="18"/>
+          <w:lang w:val="en-US" w:eastAsia="ru-RU"/>
+        </w:rPr>
+        <w:t>int</w:t>
+      </w:r>
+      <w:r>
+        <w:rPr>
+          <w:rFonts w:ascii="Consolas" w:eastAsia="Times New Roman" w:hAnsi="Consolas" w:cs="Times New Roman"/>
+          <w:color w:val="CCCCCC"/>
+          <w:sz w:val="18"/>
+          <w:szCs w:val="18"/>
+          <w:lang w:val="en-US" w:eastAsia="ru-RU"/>
+        </w:rPr>
+        <w:t>(</w:t>
+      </w:r>
+      <w:r>
+        <w:rPr>
+          <w:rFonts w:ascii="Consolas" w:eastAsia="Times New Roman" w:hAnsi="Consolas" w:cs="Times New Roman"/>
+          <w:color w:val="9CDCFE"/>
+          <w:sz w:val="18"/>
+          <w:szCs w:val="18"/>
+          <w:lang w:val="en-US" w:eastAsia="ru-RU"/>
+        </w:rPr>
+        <w:t>stroka</w:t>
+      </w:r>
+      <w:r>
+        <w:rPr>
+          <w:rFonts w:ascii="Consolas" w:eastAsia="Times New Roman" w:hAnsi="Consolas" w:cs="Times New Roman"/>
+          <w:color w:val="CCCCCC"/>
+          <w:sz w:val="18"/>
+          <w:szCs w:val="18"/>
+          <w:lang w:val="en-US" w:eastAsia="ru-RU"/>
+        </w:rPr>
+        <w:t>.</w:t>
+      </w:r>
+      <w:r>
+        <w:rPr>
+          <w:rFonts w:ascii="Consolas" w:eastAsia="Times New Roman" w:hAnsi="Consolas" w:cs="Times New Roman"/>
+          <w:color w:val="DCDCAA"/>
+          <w:sz w:val="18"/>
+          <w:szCs w:val="18"/>
+          <w:lang w:val="en-US" w:eastAsia="ru-RU"/>
+        </w:rPr>
+        <w:t>pop</w:t>
+      </w:r>
+      <w:r>
+        <w:rPr>
+          <w:rFonts w:ascii="Consolas" w:eastAsia="Times New Roman" w:hAnsi="Consolas" w:cs="Times New Roman"/>
+          <w:color w:val="CCCCCC"/>
+          <w:sz w:val="18"/>
+          <w:szCs w:val="18"/>
+          <w:lang w:val="en-US" w:eastAsia="ru-RU"/>
+        </w:rPr>
+        <w:t>(</w:t>
+      </w:r>
+      <w:r>
+        <w:rPr>
+          <w:rFonts w:ascii="Consolas" w:eastAsia="Times New Roman" w:hAnsi="Consolas" w:cs="Times New Roman"/>
+          <w:color w:val="D4D4D4"/>
+          <w:sz w:val="18"/>
+          <w:szCs w:val="18"/>
+          <w:lang w:val="en-US" w:eastAsia="ru-RU"/>
+        </w:rPr>
+        <w:t>-</w:t>
+      </w:r>
+      <w:r>
+        <w:rPr>
+          <w:rFonts w:ascii="Consolas" w:eastAsia="Times New Roman" w:hAnsi="Consolas" w:cs="Times New Roman"/>
+          <w:color w:val="B5CEA8"/>
+          <w:sz w:val="18"/>
+          <w:szCs w:val="18"/>
+          <w:lang w:val="en-US" w:eastAsia="ru-RU"/>
+        </w:rPr>
+        <w:t>1</w:t>
+      </w:r>
+      <w:r>
+        <w:rPr>
+          <w:rFonts w:ascii="Consolas" w:eastAsia="Times New Roman" w:hAnsi="Consolas" w:cs="Times New Roman"/>
+          <w:color w:val="CCCCCC"/>
+          <w:sz w:val="18"/>
+          <w:szCs w:val="18"/>
+          <w:lang w:val="en-US" w:eastAsia="ru-RU"/>
+        </w:rPr>
+        <w:t>))</w:t>
+      </w:r>
+    </w:p>
+    <w:p>
+      <w:pPr>
+        <w:shd w:val="clear" w:color="auto" w:fill="1F1F1F"/>
+        <w:spacing w:after="0" w:line="360" w:lineRule="atLeast"/>
+        <w:rPr>
+          <w:rFonts w:ascii="Consolas" w:eastAsia="Times New Roman" w:hAnsi="Consolas" w:cs="Times New Roman"/>
+          <w:color w:val="CCCCCC"/>
+          <w:sz w:val="18"/>
+          <w:szCs w:val="18"/>
+          <w:lang w:val="en-US" w:eastAsia="ru-RU"/>
+        </w:rPr>
+      </w:pPr>
+    </w:p>
+    <w:p>
+      <w:pPr>
+        <w:shd w:val="clear" w:color="auto" w:fill="1F1F1F"/>
+        <w:spacing w:after="0" w:line="360" w:lineRule="atLeast"/>
+        <w:rPr>
+          <w:rFonts w:ascii="Consolas" w:eastAsia="Times New Roman" w:hAnsi="Consolas" w:cs="Times New Roman"/>
+          <w:color w:val="CCCCCC"/>
+          <w:sz w:val="18"/>
+          <w:szCs w:val="18"/>
+          <w:lang w:val="en-US" w:eastAsia="ru-RU"/>
+        </w:rPr>
+      </w:pPr>
+      <w:r>
+        <w:rPr>
+          <w:rFonts w:ascii="Consolas" w:eastAsia="Times New Roman" w:hAnsi="Consolas" w:cs="Times New Roman"/>
+          <w:color w:val="CCCCCC"/>
+          <w:sz w:val="18"/>
+          <w:szCs w:val="18"/>
+          <w:lang w:val="en-US" w:eastAsia="ru-RU"/>
+        </w:rPr>
+        <w:t xml:space="preserve">    </w:t>
+      </w:r>
+      <w:r>
+        <w:rPr>
+          <w:rFonts w:ascii="Consolas" w:eastAsia="Times New Roman" w:hAnsi="Consolas" w:cs="Times New Roman"/>
+          <w:color w:val="9CDCFE"/>
+          <w:sz w:val="18"/>
+          <w:szCs w:val="18"/>
+          <w:lang w:val="en-US" w:eastAsia="ru-RU"/>
+        </w:rPr>
+        <w:t>numbers_list</w:t>
+      </w:r>
+      <w:r>
+        <w:rPr>
+          <w:rFonts w:ascii="Consolas" w:eastAsia="Times New Roman" w:hAnsi="Consolas" w:cs="Times New Roman"/>
+          <w:color w:val="CCCCCC"/>
+          <w:sz w:val="18"/>
+          <w:szCs w:val="18"/>
+          <w:lang w:val="en-US" w:eastAsia="ru-RU"/>
+        </w:rPr>
+        <w:t xml:space="preserve"> </w:t>
+      </w:r>
+      <w:r>
+        <w:rPr>
+          <w:rFonts w:ascii="Consolas" w:eastAsia="Times New Roman" w:hAnsi="Consolas" w:cs="Times New Roman"/>
+          <w:color w:val="D4D4D4"/>
+          <w:sz w:val="18"/>
+          <w:szCs w:val="18"/>
+          <w:lang w:val="en-US" w:eastAsia="ru-RU"/>
+        </w:rPr>
+        <w:t>=</w:t>
+      </w:r>
+      <w:r>
+        <w:rPr>
+          <w:rFonts w:ascii="Consolas" w:eastAsia="Times New Roman" w:hAnsi="Consolas" w:cs="Times New Roman"/>
+          <w:color w:val="CCCCCC"/>
+          <w:sz w:val="18"/>
+          <w:szCs w:val="18"/>
+          <w:lang w:val="en-US" w:eastAsia="ru-RU"/>
+        </w:rPr>
+        <w:t xml:space="preserve"> [</w:t>
+      </w:r>
+      <w:r>
+        <w:rPr>
+          <w:rFonts w:ascii="Consolas" w:eastAsia="Times New Roman" w:hAnsi="Consolas" w:cs="Times New Roman"/>
+          <w:color w:val="4EC9B0"/>
+          <w:sz w:val="18"/>
+          <w:szCs w:val="18"/>
+          <w:lang w:val="en-US" w:eastAsia="ru-RU"/>
+        </w:rPr>
+        <w:t>int</w:t>
+      </w:r>
+      <w:r>
+        <w:rPr>
+          <w:rFonts w:ascii="Consolas" w:eastAsia="Times New Roman" w:hAnsi="Consolas" w:cs="Times New Roman"/>
+          <w:color w:val="CCCCCC"/>
+          <w:sz w:val="18"/>
+          <w:szCs w:val="18"/>
+          <w:lang w:val="en-US" w:eastAsia="ru-RU"/>
+        </w:rPr>
+        <w:t>(</w:t>
+      </w:r>
+      <w:r>
+        <w:rPr>
+          <w:rFonts w:ascii="Consolas" w:eastAsia="Times New Roman" w:hAnsi="Consolas" w:cs="Times New Roman"/>
+          <w:color w:val="9CDCFE"/>
+          <w:sz w:val="18"/>
+          <w:szCs w:val="18"/>
+          <w:lang w:val="en-US" w:eastAsia="ru-RU"/>
+        </w:rPr>
+        <w:t>i</w:t>
+      </w:r>
+      <w:r>
+        <w:rPr>
+          <w:rFonts w:ascii="Consolas" w:eastAsia="Times New Roman" w:hAnsi="Consolas" w:cs="Times New Roman"/>
+          <w:color w:val="CCCCCC"/>
+          <w:sz w:val="18"/>
+          <w:szCs w:val="18"/>
+          <w:lang w:val="en-US" w:eastAsia="ru-RU"/>
+        </w:rPr>
+        <w:t xml:space="preserve">) </w:t>
+      </w:r>
+      <w:r>
+        <w:rPr>
+          <w:rFonts w:ascii="Consolas" w:eastAsia="Times New Roman" w:hAnsi="Consolas" w:cs="Times New Roman"/>
+          <w:color w:val="C586C0"/>
+          <w:sz w:val="18"/>
+          <w:szCs w:val="18"/>
+          <w:lang w:val="en-US" w:eastAsia="ru-RU"/>
+        </w:rPr>
+        <w:t>for</w:t>
+      </w:r>
+      <w:r>
+        <w:rPr>
+          <w:rFonts w:ascii="Consolas" w:eastAsia="Times New Roman" w:hAnsi="Consolas" w:cs="Times New Roman"/>
+          <w:color w:val="CCCCCC"/>
+          <w:sz w:val="18"/>
+          <w:szCs w:val="18"/>
+          <w:lang w:val="en-US" w:eastAsia="ru-RU"/>
+        </w:rPr>
+        <w:t xml:space="preserve"> </w:t>
+      </w:r>
+      <w:r>
+        <w:rPr>
+          <w:rFonts w:ascii="Consolas" w:eastAsia="Times New Roman" w:hAnsi="Consolas" w:cs="Times New Roman"/>
+          <w:color w:val="9CDCFE"/>
+          <w:sz w:val="18"/>
+          <w:szCs w:val="18"/>
+          <w:lang w:val="en-US" w:eastAsia="ru-RU"/>
+        </w:rPr>
+        <w:t>i</w:t>
+      </w:r>
+      <w:r>
+        <w:rPr>
+          <w:rFonts w:ascii="Consolas" w:eastAsia="Times New Roman" w:hAnsi="Consolas" w:cs="Times New Roman"/>
+          <w:color w:val="CCCCCC"/>
+          <w:sz w:val="18"/>
+          <w:szCs w:val="18"/>
+          <w:lang w:val="en-US" w:eastAsia="ru-RU"/>
+        </w:rPr>
+        <w:t xml:space="preserve"> </w:t>
+      </w:r>
+      <w:r>
+        <w:rPr>
+          <w:rFonts w:ascii="Consolas" w:eastAsia="Times New Roman" w:hAnsi="Consolas" w:cs="Times New Roman"/>
+          <w:color w:val="C586C0"/>
+          <w:sz w:val="18"/>
+          <w:szCs w:val="18"/>
+          <w:lang w:val="en-US" w:eastAsia="ru-RU"/>
+        </w:rPr>
+        <w:t>in</w:t>
+      </w:r>
+      <w:r>
+        <w:rPr>
+          <w:rFonts w:ascii="Consolas" w:eastAsia="Times New Roman" w:hAnsi="Consolas" w:cs="Times New Roman"/>
+          <w:color w:val="CCCCCC"/>
+          <w:sz w:val="18"/>
+          <w:szCs w:val="18"/>
+          <w:lang w:val="en-US" w:eastAsia="ru-RU"/>
+        </w:rPr>
+        <w:t xml:space="preserve"> </w:t>
+      </w:r>
+      <w:r>
+        <w:rPr>
+          <w:rFonts w:ascii="Consolas" w:eastAsia="Times New Roman" w:hAnsi="Consolas" w:cs="Times New Roman"/>
+          <w:color w:val="9CDCFE"/>
+          <w:sz w:val="18"/>
+          <w:szCs w:val="18"/>
+          <w:lang w:val="en-US" w:eastAsia="ru-RU"/>
+        </w:rPr>
+        <w:t>stroka</w:t>
+      </w:r>
+      <w:r>
+        <w:rPr>
+          <w:rFonts w:ascii="Consolas" w:eastAsia="Times New Roman" w:hAnsi="Consolas" w:cs="Times New Roman"/>
+          <w:color w:val="CCCCCC"/>
+          <w:sz w:val="18"/>
+          <w:szCs w:val="18"/>
+          <w:lang w:val="en-US" w:eastAsia="ru-RU"/>
+        </w:rPr>
+        <w:t>]</w:t>
+      </w:r>
+    </w:p>
+    <w:p>
+      <w:pPr>
+        <w:shd w:val="clear" w:color="auto" w:fill="1F1F1F"/>
+        <w:spacing w:after="0" w:line="360" w:lineRule="atLeast"/>
+        <w:rPr>
+          <w:rFonts w:ascii="Consolas" w:eastAsia="Times New Roman" w:hAnsi="Consolas" w:cs="Times New Roman"/>
+          <w:color w:val="CCCCCC"/>
+          <w:sz w:val="18"/>
+          <w:szCs w:val="18"/>
+          <w:lang w:eastAsia="ru-RU"/>
+        </w:rPr>
+      </w:pPr>
+      <w:r>
+        <w:rPr>
+          <w:rFonts w:ascii="Consolas" w:eastAsia="Times New Roman" w:hAnsi="Consolas" w:cs="Times New Roman"/>
+          <w:color w:val="CCCCCC"/>
+          <w:sz w:val="18"/>
+          <w:szCs w:val="18"/>
+          <w:lang w:val="en-US" w:eastAsia="ru-RU"/>
+        </w:rPr>
+        <w:t xml:space="preserve">    </w:t>
+      </w:r>
+      <w:r>
+        <w:rPr>
+          <w:rFonts w:ascii="Consolas" w:eastAsia="Times New Roman" w:hAnsi="Consolas" w:cs="Times New Roman"/>
+          <w:color w:val="9CDCFE"/>
+          <w:sz w:val="18"/>
+          <w:szCs w:val="18"/>
+          <w:lang w:eastAsia="ru-RU"/>
+        </w:rPr>
+        <w:t>first_num</w:t>
+      </w:r>
+      <w:r>
+        <w:rPr>
+          <w:rFonts w:ascii="Consolas" w:eastAsia="Times New Roman" w:hAnsi="Consolas" w:cs="Times New Roman"/>
+          <w:color w:val="CCCCCC"/>
+          <w:sz w:val="18"/>
+          <w:szCs w:val="18"/>
+          <w:lang w:eastAsia="ru-RU"/>
+        </w:rPr>
+        <w:t xml:space="preserve"> </w:t>
+      </w:r>
+      <w:r>
+        <w:rPr>
+          <w:rFonts w:ascii="Consolas" w:eastAsia="Times New Roman" w:hAnsi="Consolas" w:cs="Times New Roman"/>
+          <w:color w:val="D4D4D4"/>
+          <w:sz w:val="18"/>
+          <w:szCs w:val="18"/>
+          <w:lang w:eastAsia="ru-RU"/>
+        </w:rPr>
+        <w:t>=</w:t>
+      </w:r>
+      <w:r>
+        <w:rPr>
+          <w:rFonts w:ascii="Consolas" w:eastAsia="Times New Roman" w:hAnsi="Consolas" w:cs="Times New Roman"/>
+          <w:color w:val="CCCCCC"/>
+          <w:sz w:val="18"/>
+          <w:szCs w:val="18"/>
+          <w:lang w:eastAsia="ru-RU"/>
+        </w:rPr>
+        <w:t xml:space="preserve"> </w:t>
+      </w:r>
+      <w:r>
+        <w:rPr>
+          <w:rFonts w:ascii="Consolas" w:eastAsia="Times New Roman" w:hAnsi="Consolas" w:cs="Times New Roman"/>
+          <w:color w:val="9CDCFE"/>
+          <w:sz w:val="18"/>
+          <w:szCs w:val="18"/>
+          <w:lang w:eastAsia="ru-RU"/>
+        </w:rPr>
+        <w:t>numbers_list</w:t>
+      </w:r>
+      <w:r>
+        <w:rPr>
+          <w:rFonts w:ascii="Consolas" w:eastAsia="Times New Roman" w:hAnsi="Consolas" w:cs="Times New Roman"/>
+          <w:color w:val="CCCCCC"/>
+          <w:sz w:val="18"/>
+          <w:szCs w:val="18"/>
+          <w:lang w:eastAsia="ru-RU"/>
+        </w:rPr>
+        <w:t>.</w:t>
+      </w:r>
+      <w:r>
+        <w:rPr>
+          <w:rFonts w:ascii="Consolas" w:eastAsia="Times New Roman" w:hAnsi="Consolas" w:cs="Times New Roman"/>
+          <w:color w:val="DCDCAA"/>
+          <w:sz w:val="18"/>
+          <w:szCs w:val="18"/>
+          <w:lang w:eastAsia="ru-RU"/>
+        </w:rPr>
+        <w:t>pop</w:t>
+      </w:r>
+      <w:r>
+        <w:rPr>
+          <w:rFonts w:ascii="Consolas" w:eastAsia="Times New Roman" w:hAnsi="Consolas" w:cs="Times New Roman"/>
+          <w:color w:val="CCCCCC"/>
+          <w:sz w:val="18"/>
+          <w:szCs w:val="18"/>
+          <w:lang w:eastAsia="ru-RU"/>
+        </w:rPr>
+        <w:t>(</w:t>
+      </w:r>
+      <w:r>
+        <w:rPr>
+          <w:rFonts w:ascii="Consolas" w:eastAsia="Times New Roman" w:hAnsi="Consolas" w:cs="Times New Roman"/>
+          <w:color w:val="B5CEA8"/>
+          <w:sz w:val="18"/>
+          <w:szCs w:val="18"/>
+          <w:lang w:eastAsia="ru-RU"/>
+        </w:rPr>
+        <w:t>0</w:t>
+      </w:r>
+      <w:r>
+        <w:rPr>
+          <w:rFonts w:ascii="Consolas" w:eastAsia="Times New Roman" w:hAnsi="Consolas" w:cs="Times New Roman"/>
+          <w:color w:val="CCCCCC"/>
+          <w:sz w:val="18"/>
+          <w:szCs w:val="18"/>
+          <w:lang w:eastAsia="ru-RU"/>
+        </w:rPr>
+        <w:t xml:space="preserve">) </w:t>
+      </w:r>
+      <w:r>
+        <w:rPr>
+          <w:rFonts w:ascii="Consolas" w:eastAsia="Times New Roman" w:hAnsi="Consolas" w:cs="Times New Roman"/>
+          <w:color w:val="6A9955"/>
+          <w:sz w:val="18"/>
+          <w:szCs w:val="18"/>
+          <w:lang w:eastAsia="ru-RU"/>
+        </w:rPr>
+        <w:t># удаляем первое число, чтобы перед ним не стояли знаки +,- и чтобы оно всегда было положительным</w:t>
+      </w:r>
+    </w:p>
+    <w:p>
+      <w:pPr>
+        <w:shd w:val="clear" w:color="auto" w:fill="1F1F1F"/>
+        <w:spacing w:after="0" w:line="360" w:lineRule="atLeast"/>
+        <w:rPr>
+          <w:rFonts w:ascii="Consolas" w:eastAsia="Times New Roman" w:hAnsi="Consolas" w:cs="Times New Roman"/>
+          <w:color w:val="CCCCCC"/>
+          <w:sz w:val="18"/>
+          <w:szCs w:val="18"/>
+          <w:lang w:val="en-US" w:eastAsia="ru-RU"/>
+        </w:rPr>
+      </w:pPr>
+      <w:r>
+        <w:rPr>
+          <w:rFonts w:ascii="Consolas" w:eastAsia="Times New Roman" w:hAnsi="Consolas" w:cs="Times New Roman"/>
+          <w:color w:val="CCCCCC"/>
+          <w:sz w:val="18"/>
+          <w:szCs w:val="18"/>
+          <w:lang w:eastAsia="ru-RU"/>
+        </w:rPr>
+        <w:t xml:space="preserve">    </w:t>
+      </w:r>
+      <w:r>
+        <w:rPr>
+          <w:rFonts w:ascii="Consolas" w:eastAsia="Times New Roman" w:hAnsi="Consolas" w:cs="Times New Roman"/>
+          <w:color w:val="DCDCAA"/>
+          <w:sz w:val="18"/>
+          <w:szCs w:val="18"/>
+          <w:lang w:val="en-US" w:eastAsia="ru-RU"/>
+        </w:rPr>
+        <w:t>print</w:t>
+      </w:r>
+      <w:r>
+        <w:rPr>
+          <w:rFonts w:ascii="Consolas" w:eastAsia="Times New Roman" w:hAnsi="Consolas" w:cs="Times New Roman"/>
+          <w:color w:val="CCCCCC"/>
+          <w:sz w:val="18"/>
+          <w:szCs w:val="18"/>
+          <w:lang w:val="en-US" w:eastAsia="ru-RU"/>
+        </w:rPr>
+        <w:t>(</w:t>
+      </w:r>
+      <w:r>
+        <w:rPr>
+          <w:rFonts w:ascii="Consolas" w:eastAsia="Times New Roman" w:hAnsi="Consolas" w:cs="Times New Roman"/>
+          <w:color w:val="DCDCAA"/>
+          <w:sz w:val="18"/>
+          <w:szCs w:val="18"/>
+          <w:lang w:val="en-US" w:eastAsia="ru-RU"/>
+        </w:rPr>
+        <w:t>sum_of_num</w:t>
+      </w:r>
+      <w:r>
+        <w:rPr>
+          <w:rFonts w:ascii="Consolas" w:eastAsia="Times New Roman" w:hAnsi="Consolas" w:cs="Times New Roman"/>
+          <w:color w:val="CCCCCC"/>
+          <w:sz w:val="18"/>
+          <w:szCs w:val="18"/>
+          <w:lang w:val="en-US" w:eastAsia="ru-RU"/>
+        </w:rPr>
+        <w:t>(</w:t>
+      </w:r>
+      <w:r>
+        <w:rPr>
+          <w:rFonts w:ascii="Consolas" w:eastAsia="Times New Roman" w:hAnsi="Consolas" w:cs="Times New Roman"/>
+          <w:color w:val="9CDCFE"/>
+          <w:sz w:val="18"/>
+          <w:szCs w:val="18"/>
+          <w:lang w:val="en-US" w:eastAsia="ru-RU"/>
+        </w:rPr>
+        <w:t>numbers_list</w:t>
+      </w:r>
+      <w:r>
+        <w:rPr>
+          <w:rFonts w:ascii="Consolas" w:eastAsia="Times New Roman" w:hAnsi="Consolas" w:cs="Times New Roman"/>
+          <w:color w:val="CCCCCC"/>
+          <w:sz w:val="18"/>
+          <w:szCs w:val="18"/>
+          <w:lang w:val="en-US" w:eastAsia="ru-RU"/>
+        </w:rPr>
+        <w:t xml:space="preserve">, </w:t>
+      </w:r>
+      <w:r>
+        <w:rPr>
+          <w:rFonts w:ascii="Consolas" w:eastAsia="Times New Roman" w:hAnsi="Consolas" w:cs="Times New Roman"/>
+          <w:color w:val="4FC1FF"/>
+          <w:sz w:val="18"/>
+          <w:szCs w:val="18"/>
+          <w:lang w:val="en-US" w:eastAsia="ru-RU"/>
+        </w:rPr>
+        <w:t>S</w:t>
+      </w:r>
+      <w:r>
+        <w:rPr>
+          <w:rFonts w:ascii="Consolas" w:eastAsia="Times New Roman" w:hAnsi="Consolas" w:cs="Times New Roman"/>
+          <w:color w:val="CCCCCC"/>
+          <w:sz w:val="18"/>
+          <w:szCs w:val="18"/>
+          <w:lang w:val="en-US" w:eastAsia="ru-RU"/>
+        </w:rPr>
+        <w:t xml:space="preserve">, </w:t>
+      </w:r>
+      <w:r>
+        <w:rPr>
+          <w:rFonts w:ascii="Consolas" w:eastAsia="Times New Roman" w:hAnsi="Consolas" w:cs="Times New Roman"/>
+          <w:color w:val="9CDCFE"/>
+          <w:sz w:val="18"/>
+          <w:szCs w:val="18"/>
+          <w:lang w:val="en-US" w:eastAsia="ru-RU"/>
+        </w:rPr>
+        <w:t>first_num</w:t>
+      </w:r>
+      <w:r>
+        <w:rPr>
+          <w:rFonts w:ascii="Consolas" w:eastAsia="Times New Roman" w:hAnsi="Consolas" w:cs="Times New Roman"/>
+          <w:color w:val="CCCCCC"/>
+          <w:sz w:val="18"/>
+          <w:szCs w:val="18"/>
+          <w:lang w:val="en-US" w:eastAsia="ru-RU"/>
+        </w:rPr>
+        <w:t xml:space="preserve">, </w:t>
+      </w:r>
+      <w:r>
+        <w:rPr>
+          <w:rFonts w:ascii="Consolas" w:eastAsia="Times New Roman" w:hAnsi="Consolas" w:cs="Times New Roman"/>
+          <w:color w:val="CE9178"/>
+          <w:sz w:val="18"/>
+          <w:szCs w:val="18"/>
+          <w:lang w:val="en-US" w:eastAsia="ru-RU"/>
+        </w:rPr>
+        <w:t>''</w:t>
+      </w:r>
+      <w:r>
+        <w:rPr>
+          <w:rFonts w:ascii="Consolas" w:eastAsia="Times New Roman" w:hAnsi="Consolas" w:cs="Times New Roman"/>
+          <w:color w:val="CCCCCC"/>
+          <w:sz w:val="18"/>
+          <w:szCs w:val="18"/>
+          <w:lang w:val="en-US" w:eastAsia="ru-RU"/>
+        </w:rPr>
+        <w:t xml:space="preserve">, </w:t>
+      </w:r>
+      <w:r>
+        <w:rPr>
+          <w:rFonts w:ascii="Consolas" w:eastAsia="Times New Roman" w:hAnsi="Consolas" w:cs="Times New Roman"/>
+          <w:color w:val="9CDCFE"/>
+          <w:sz w:val="18"/>
+          <w:szCs w:val="18"/>
+          <w:lang w:val="en-US" w:eastAsia="ru-RU"/>
+        </w:rPr>
+        <w:t>first_num</w:t>
+      </w:r>
+      <w:r>
+        <w:rPr>
+          <w:rFonts w:ascii="Consolas" w:eastAsia="Times New Roman" w:hAnsi="Consolas" w:cs="Times New Roman"/>
+          <w:color w:val="CCCCCC"/>
+          <w:sz w:val="18"/>
+          <w:szCs w:val="18"/>
+          <w:lang w:val="en-US" w:eastAsia="ru-RU"/>
+        </w:rPr>
+        <w:t xml:space="preserve">)) </w:t>
+      </w:r>
+      <w:r>
+        <w:rPr>
+          <w:rFonts w:ascii="Consolas" w:eastAsia="Times New Roman" w:hAnsi="Consolas" w:cs="Times New Roman"/>
+          <w:color w:val="6A9955"/>
+          <w:sz w:val="18"/>
+          <w:szCs w:val="18"/>
+          <w:lang w:val="en-US" w:eastAsia="ru-RU"/>
+        </w:rPr>
+        <w:t xml:space="preserve"># </w:t>
+      </w:r>
+      <w:r>
+        <w:rPr>
+          <w:rFonts w:ascii="Consolas" w:eastAsia="Times New Roman" w:hAnsi="Consolas" w:cs="Times New Roman"/>
+          <w:color w:val="6A9955"/>
+          <w:sz w:val="18"/>
+          <w:szCs w:val="18"/>
+          <w:lang w:eastAsia="ru-RU"/>
+        </w:rPr>
+        <w:t>сразу</w:t>
+      </w:r>
+      <w:r>
+        <w:rPr>
+          <w:rFonts w:ascii="Consolas" w:eastAsia="Times New Roman" w:hAnsi="Consolas" w:cs="Times New Roman"/>
+          <w:color w:val="6A9955"/>
+          <w:sz w:val="18"/>
+          <w:szCs w:val="18"/>
+          <w:lang w:val="en-US" w:eastAsia="ru-RU"/>
+        </w:rPr>
+        <w:t xml:space="preserve"> </w:t>
+      </w:r>
+      <w:r>
+        <w:rPr>
+          <w:rFonts w:ascii="Consolas" w:eastAsia="Times New Roman" w:hAnsi="Consolas" w:cs="Times New Roman"/>
+          <w:color w:val="6A9955"/>
+          <w:sz w:val="18"/>
+          <w:szCs w:val="18"/>
+          <w:lang w:eastAsia="ru-RU"/>
+        </w:rPr>
+        <w:t>закидываем</w:t>
+      </w:r>
+      <w:r>
+        <w:rPr>
+          <w:rFonts w:ascii="Consolas" w:eastAsia="Times New Roman" w:hAnsi="Consolas" w:cs="Times New Roman"/>
+          <w:color w:val="6A9955"/>
+          <w:sz w:val="18"/>
+          <w:szCs w:val="18"/>
+          <w:lang w:val="en-US" w:eastAsia="ru-RU"/>
+        </w:rPr>
+        <w:t xml:space="preserve"> </w:t>
+      </w:r>
+      <w:r>
+        <w:rPr>
+          <w:rFonts w:ascii="Consolas" w:eastAsia="Times New Roman" w:hAnsi="Consolas" w:cs="Times New Roman"/>
+          <w:color w:val="6A9955"/>
+          <w:sz w:val="18"/>
+          <w:szCs w:val="18"/>
+          <w:lang w:eastAsia="ru-RU"/>
+        </w:rPr>
+        <w:t>первое</w:t>
+      </w:r>
+      <w:r>
+        <w:rPr>
+          <w:rFonts w:ascii="Consolas" w:eastAsia="Times New Roman" w:hAnsi="Consolas" w:cs="Times New Roman"/>
+          <w:color w:val="6A9955"/>
+          <w:sz w:val="18"/>
+          <w:szCs w:val="18"/>
+          <w:lang w:val="en-US" w:eastAsia="ru-RU"/>
+        </w:rPr>
+        <w:t xml:space="preserve"> </w:t>
+      </w:r>
+      <w:r>
+        <w:rPr>
+          <w:rFonts w:ascii="Consolas" w:eastAsia="Times New Roman" w:hAnsi="Consolas" w:cs="Times New Roman"/>
+          <w:color w:val="6A9955"/>
+          <w:sz w:val="18"/>
+          <w:szCs w:val="18"/>
+          <w:lang w:eastAsia="ru-RU"/>
+        </w:rPr>
+        <w:t>число</w:t>
+      </w:r>
+      <w:r>
+        <w:rPr>
+          <w:rFonts w:ascii="Consolas" w:eastAsia="Times New Roman" w:hAnsi="Consolas" w:cs="Times New Roman"/>
+          <w:color w:val="6A9955"/>
+          <w:sz w:val="18"/>
+          <w:szCs w:val="18"/>
+          <w:lang w:val="en-US" w:eastAsia="ru-RU"/>
+        </w:rPr>
+        <w:t xml:space="preserve"> </w:t>
+      </w:r>
+      <w:r>
+        <w:rPr>
+          <w:rFonts w:ascii="Consolas" w:eastAsia="Times New Roman" w:hAnsi="Consolas" w:cs="Times New Roman"/>
+          <w:color w:val="6A9955"/>
+          <w:sz w:val="18"/>
+          <w:szCs w:val="18"/>
+          <w:lang w:eastAsia="ru-RU"/>
+        </w:rPr>
+        <w:t>в</w:t>
+      </w:r>
+      <w:r>
+        <w:rPr>
+          <w:rFonts w:ascii="Consolas" w:eastAsia="Times New Roman" w:hAnsi="Consolas" w:cs="Times New Roman"/>
+          <w:color w:val="6A9955"/>
+          <w:sz w:val="18"/>
+          <w:szCs w:val="18"/>
+          <w:lang w:val="en-US" w:eastAsia="ru-RU"/>
+        </w:rPr>
+        <w:t xml:space="preserve"> </w:t>
+      </w:r>
+      <w:r>
+        <w:rPr>
+          <w:rFonts w:ascii="Consolas" w:eastAsia="Times New Roman" w:hAnsi="Consolas" w:cs="Times New Roman"/>
+          <w:color w:val="6A9955"/>
+          <w:sz w:val="18"/>
+          <w:szCs w:val="18"/>
+          <w:lang w:eastAsia="ru-RU"/>
+        </w:rPr>
+        <w:t>начальную</w:t>
+      </w:r>
+      <w:r>
+        <w:rPr>
+          <w:rFonts w:ascii="Consolas" w:eastAsia="Times New Roman" w:hAnsi="Consolas" w:cs="Times New Roman"/>
+          <w:color w:val="6A9955"/>
+          <w:sz w:val="18"/>
+          <w:szCs w:val="18"/>
+          <w:lang w:val="en-US" w:eastAsia="ru-RU"/>
+        </w:rPr>
+        <w:t xml:space="preserve"> </w:t>
+      </w:r>
+      <w:r>
+        <w:rPr>
+          <w:rFonts w:ascii="Consolas" w:eastAsia="Times New Roman" w:hAnsi="Consolas" w:cs="Times New Roman"/>
+          <w:color w:val="6A9955"/>
+          <w:sz w:val="18"/>
+          <w:szCs w:val="18"/>
+          <w:lang w:eastAsia="ru-RU"/>
+        </w:rPr>
+        <w:t>сумму</w:t>
+      </w:r>
+    </w:p>
+    <w:p>
+      <w:pPr>
+        <w:shd w:val="clear" w:color="auto" w:fill="1F1F1F"/>
+        <w:spacing w:after="0" w:line="360" w:lineRule="atLeast"/>
+        <w:rPr>
+          <w:rFonts w:ascii="Consolas" w:eastAsia="Times New Roman" w:hAnsi="Consolas" w:cs="Times New Roman"/>
+          <w:color w:val="CCCCCC"/>
+          <w:sz w:val="18"/>
+          <w:szCs w:val="18"/>
+          <w:lang w:val="en-US" w:eastAsia="ru-RU"/>
+        </w:rPr>
+      </w:pPr>
+    </w:p>
+    <w:p>
+      <w:pPr>
+        <w:rPr>
+          <w:sz w:val="18"/>
+          <w:szCs w:val="18"/>
+          <w:lang w:val="en-US"/>
+        </w:rPr>
+      </w:pPr>
     </w:p>
     <w:sectPr>
       <w:pgSz w:w="11906" w:h="16838"/>
